--- a/docs/final_report.docx
+++ b/docs/final_report.docx
@@ -1088,7 +1088,7 @@
       </w:r>
     </w:p>
     <w:bookmarkEnd w:id="35"/>
-    <w:bookmarkStart w:id="40" w:name="analysis"/>
+    <w:bookmarkStart w:id="49" w:name="analysis"/>
     <w:p>
       <w:pPr>
         <w:pStyle w:val="Heading1"/>
@@ -1134,17 +1134,6 @@
       </w:r>
     </w:p>
     <w:p>
-      <w:pPr>
-        <w:pStyle w:val="SourceCode"/>
-      </w:pPr>
-      <w:r>
-        <w:rPr>
-          <w:rStyle w:val="VerbatimChar"/>
-        </w:rPr>
-        <w:t xml:space="preserve">Unable to display output for mime type(s): text/html</w:t>
-      </w:r>
-    </w:p>
-    <w:p>
       <w:r>
         <w:pict>
           <v:rect style="width:0;height:1.5pt" o:hralign="center" o:hrstd="t" o:hr="t"/>
@@ -1159,7 +1148,7 @@
       </w:r>
     </w:p>
     <w:bookmarkEnd w:id="36"/>
-    <w:bookmarkStart w:id="37" w:name="classification-ai-vs-non-ai-jobs"/>
+    <w:bookmarkStart w:id="40" w:name="classification-ai-vs-non-ai-jobs"/>
     <w:p>
       <w:pPr>
         <w:pStyle w:val="Heading2"/>
@@ -1170,13 +1159,49 @@
     </w:p>
     <w:p>
       <w:pPr>
-        <w:pStyle w:val="SourceCode"/>
-      </w:pPr>
-      <w:r>
-        <w:rPr>
-          <w:rStyle w:val="VerbatimChar"/>
-        </w:rPr>
-        <w:t xml:space="preserve">Unable to display output for mime type(s): text/html</w:t>
+        <w:pStyle w:val="FirstParagraph"/>
+      </w:pPr>
+      <w:r>
+        <w:drawing>
+          <wp:inline>
+            <wp:extent cx="5334000" cy="3810000"/>
+            <wp:effectExtent b="0" l="0" r="0" t="0"/>
+            <wp:docPr descr="" title="" id="38" name="Picture"/>
+            <a:graphic>
+              <a:graphicData uri="http://schemas.openxmlformats.org/drawingml/2006/picture">
+                <pic:pic>
+                  <pic:nvPicPr>
+                    <pic:cNvPr descr="final_report_files/figure-docx/cell-12-output-1.png" id="39" name="Picture"/>
+                    <pic:cNvPicPr>
+                      <a:picLocks noChangeArrowheads="1" noChangeAspect="1"/>
+                    </pic:cNvPicPr>
+                  </pic:nvPicPr>
+                  <pic:blipFill>
+                    <a:blip r:embed="rId37"/>
+                    <a:stretch>
+                      <a:fillRect/>
+                    </a:stretch>
+                  </pic:blipFill>
+                  <pic:spPr bwMode="auto">
+                    <a:xfrm>
+                      <a:off x="0" y="0"/>
+                      <a:ext cx="5334000" cy="3810000"/>
+                    </a:xfrm>
+                    <a:prstGeom prst="rect">
+                      <a:avLst/>
+                    </a:prstGeom>
+                    <a:noFill/>
+                    <a:ln w="9525">
+                      <a:noFill/>
+                      <a:headEnd/>
+                      <a:tailEnd/>
+                    </a:ln>
+                  </pic:spPr>
+                </pic:pic>
+              </a:graphicData>
+            </a:graphic>
+          </wp:inline>
+        </w:drawing>
       </w:r>
     </w:p>
     <w:p>
@@ -1186,8 +1211,8 @@
         </w:pict>
       </w:r>
     </w:p>
-    <w:bookmarkEnd w:id="37"/>
-    <w:bookmarkStart w:id="38" w:name="clustering-job-segmentation"/>
+    <w:bookmarkEnd w:id="40"/>
+    <w:bookmarkStart w:id="44" w:name="clustering-job-segmentation"/>
     <w:p>
       <w:pPr>
         <w:pStyle w:val="Heading2"/>
@@ -1198,13 +1223,49 @@
     </w:p>
     <w:p>
       <w:pPr>
-        <w:pStyle w:val="SourceCode"/>
-      </w:pPr>
-      <w:r>
-        <w:rPr>
-          <w:rStyle w:val="VerbatimChar"/>
-        </w:rPr>
-        <w:t xml:space="preserve">Unable to display output for mime type(s): text/html</w:t>
+        <w:pStyle w:val="FirstParagraph"/>
+      </w:pPr>
+      <w:r>
+        <w:drawing>
+          <wp:inline>
+            <wp:extent cx="5334000" cy="3810000"/>
+            <wp:effectExtent b="0" l="0" r="0" t="0"/>
+            <wp:docPr descr="" title="" id="42" name="Picture"/>
+            <a:graphic>
+              <a:graphicData uri="http://schemas.openxmlformats.org/drawingml/2006/picture">
+                <pic:pic>
+                  <pic:nvPicPr>
+                    <pic:cNvPr descr="final_report_files/figure-docx/cell-13-output-1.png" id="43" name="Picture"/>
+                    <pic:cNvPicPr>
+                      <a:picLocks noChangeArrowheads="1" noChangeAspect="1"/>
+                    </pic:cNvPicPr>
+                  </pic:nvPicPr>
+                  <pic:blipFill>
+                    <a:blip r:embed="rId41"/>
+                    <a:stretch>
+                      <a:fillRect/>
+                    </a:stretch>
+                  </pic:blipFill>
+                  <pic:spPr bwMode="auto">
+                    <a:xfrm>
+                      <a:off x="0" y="0"/>
+                      <a:ext cx="5334000" cy="3810000"/>
+                    </a:xfrm>
+                    <a:prstGeom prst="rect">
+                      <a:avLst/>
+                    </a:prstGeom>
+                    <a:noFill/>
+                    <a:ln w="9525">
+                      <a:noFill/>
+                      <a:headEnd/>
+                      <a:tailEnd/>
+                    </a:ln>
+                  </pic:spPr>
+                </pic:pic>
+              </a:graphicData>
+            </a:graphic>
+          </wp:inline>
+        </w:drawing>
       </w:r>
     </w:p>
     <w:p>
@@ -1214,8 +1275,8 @@
         </w:pict>
       </w:r>
     </w:p>
-    <w:bookmarkEnd w:id="38"/>
-    <w:bookmarkStart w:id="39" w:name="visualizations"/>
+    <w:bookmarkEnd w:id="44"/>
+    <w:bookmarkStart w:id="48" w:name="visualizations"/>
     <w:p>
       <w:pPr>
         <w:pStyle w:val="Heading2"/>
@@ -1226,13 +1287,49 @@
     </w:p>
     <w:p>
       <w:pPr>
-        <w:pStyle w:val="SourceCode"/>
-      </w:pPr>
-      <w:r>
-        <w:rPr>
-          <w:rStyle w:val="VerbatimChar"/>
-        </w:rPr>
-        <w:t xml:space="preserve">Unable to display output for mime type(s): text/html</w:t>
+        <w:pStyle w:val="FirstParagraph"/>
+      </w:pPr>
+      <w:r>
+        <w:drawing>
+          <wp:inline>
+            <wp:extent cx="5334000" cy="3810000"/>
+            <wp:effectExtent b="0" l="0" r="0" t="0"/>
+            <wp:docPr descr="" title="" id="46" name="Picture"/>
+            <a:graphic>
+              <a:graphicData uri="http://schemas.openxmlformats.org/drawingml/2006/picture">
+                <pic:pic>
+                  <pic:nvPicPr>
+                    <pic:cNvPr descr="final_report_files/figure-docx/cell-14-output-1.png" id="47" name="Picture"/>
+                    <pic:cNvPicPr>
+                      <a:picLocks noChangeArrowheads="1" noChangeAspect="1"/>
+                    </pic:cNvPicPr>
+                  </pic:nvPicPr>
+                  <pic:blipFill>
+                    <a:blip r:embed="rId45"/>
+                    <a:stretch>
+                      <a:fillRect/>
+                    </a:stretch>
+                  </pic:blipFill>
+                  <pic:spPr bwMode="auto">
+                    <a:xfrm>
+                      <a:off x="0" y="0"/>
+                      <a:ext cx="5334000" cy="3810000"/>
+                    </a:xfrm>
+                    <a:prstGeom prst="rect">
+                      <a:avLst/>
+                    </a:prstGeom>
+                    <a:noFill/>
+                    <a:ln w="9525">
+                      <a:noFill/>
+                      <a:headEnd/>
+                      <a:tailEnd/>
+                    </a:ln>
+                  </pic:spPr>
+                </pic:pic>
+              </a:graphicData>
+            </a:graphic>
+          </wp:inline>
+        </w:drawing>
       </w:r>
     </w:p>
     <w:p>
@@ -1242,9 +1339,9 @@
         </w:pict>
       </w:r>
     </w:p>
-    <w:bookmarkEnd w:id="39"/>
-    <w:bookmarkEnd w:id="40"/>
-    <w:bookmarkStart w:id="42" w:name="insights-for-job-seekers"/>
+    <w:bookmarkEnd w:id="48"/>
+    <w:bookmarkEnd w:id="49"/>
+    <w:bookmarkStart w:id="51" w:name="insights-for-job-seekers"/>
     <w:p>
       <w:pPr>
         <w:pStyle w:val="Heading1"/>
@@ -1325,7 +1422,7 @@
         <w:t xml:space="preserve">(e.g., tech, finance) show clearer salary advantages.</w:t>
       </w:r>
     </w:p>
-    <w:bookmarkStart w:id="41" w:name="takeaways"/>
+    <w:bookmarkStart w:id="50" w:name="takeaways"/>
     <w:p>
       <w:pPr>
         <w:pStyle w:val="Heading2"/>
@@ -1424,8 +1521,8 @@
         <w:t xml:space="preserve">(AI-heavy vs. traditional roles).</w:t>
       </w:r>
     </w:p>
-    <w:bookmarkEnd w:id="41"/>
-    <w:bookmarkEnd w:id="42"/>
+    <w:bookmarkEnd w:id="50"/>
+    <w:bookmarkEnd w:id="51"/>
     <w:sectPr>
       <w:footnotePr>
         <w:numRestart w:val="eachSect"/>

--- a/docs/final_report.docx
+++ b/docs/final_report.docx
@@ -7,7 +7,7 @@
         <w:pStyle w:val="Title"/>
       </w:pPr>
       <w:r>
-        <w:t xml:space="preserve">Project 4: AI vs Non-AI Careers</w:t>
+        <w:t xml:space="preserve">Data Cleaning &amp; Exploration</w:t>
       </w:r>
     </w:p>
     <w:p>
@@ -15,31 +15,7 @@
         <w:pStyle w:val="Subtitle"/>
       </w:pPr>
       <w:r>
-        <w:t xml:space="preserve">About The Team</w:t>
-      </w:r>
-    </w:p>
-    <w:p>
-      <w:pPr>
-        <w:pStyle w:val="Author"/>
-      </w:pPr>
-      <w:r>
-        <w:t xml:space="preserve">Connor Coulter</w:t>
-      </w:r>
-    </w:p>
-    <w:p>
-      <w:pPr>
-        <w:pStyle w:val="Author"/>
-      </w:pPr>
-      <w:r>
-        <w:t xml:space="preserve">Wei Wang</w:t>
-      </w:r>
-    </w:p>
-    <w:p>
-      <w:pPr>
-        <w:pStyle w:val="Author"/>
-      </w:pPr>
-      <w:r>
-        <w:t xml:space="preserve">Balqis Bevi Abdul Hannan Kanaga</w:t>
+        <w:t xml:space="preserve">Preparing and Preprocessing the Job Market Dataset</w:t>
       </w:r>
     </w:p>
     <w:p>
@@ -48,68 +24,6 @@
       </w:pPr>
       <w:r>
         <w:t xml:space="preserve">October 8, 2025</w:t>
-      </w:r>
-    </w:p>
-    <w:p>
-      <w:pPr>
-        <w:pStyle w:val="FirstParagraph"/>
-      </w:pPr>
-      <w:r>
-        <w:rPr>
-          <w:b/>
-          <w:bCs/>
-        </w:rPr>
-        <w:t xml:space="preserve">Team:</w:t>
-      </w:r>
-      <w:r>
-        <w:t xml:space="preserve"> </w:t>
-      </w:r>
-      <w:r>
-        <w:t xml:space="preserve">Connor Coulter, Wei Wang, Balqis Bevi Abdul Hannan Kanaga</w:t>
-      </w:r>
-    </w:p>
-    <w:p>
-      <w:pPr>
-        <w:pStyle w:val="BodyText"/>
-      </w:pPr>
-      <w:r>
-        <w:rPr>
-          <w:b/>
-          <w:bCs/>
-        </w:rPr>
-        <w:t xml:space="preserve">Topic:</w:t>
-      </w:r>
-      <w:r>
-        <w:t xml:space="preserve"> </w:t>
-      </w:r>
-      <w:r>
-        <w:t xml:space="preserve">AI vs. Non-AI Job Growth — Is AI taking over or creating more jobs?</w:t>
-      </w:r>
-    </w:p>
-    <w:p>
-      <w:pPr>
-        <w:pStyle w:val="BodyText"/>
-      </w:pPr>
-      <w:r>
-        <w:rPr>
-          <w:b/>
-          <w:bCs/>
-        </w:rPr>
-        <w:t xml:space="preserve">Course:</w:t>
-      </w:r>
-      <w:r>
-        <w:t xml:space="preserve"> </w:t>
-      </w:r>
-      <w:r>
-        <w:t xml:space="preserve">AD 688 – Cloud Analytics for Business</w:t>
-      </w:r>
-    </w:p>
-    <w:p>
-      <w:pPr>
-        <w:pStyle w:val="BodyText"/>
-      </w:pPr>
-      <w:r>
-        <w:t xml:space="preserve">This site hosts our research rationale, intro, and literature review for Project Selection I, II and III.</w:t>
       </w:r>
     </w:p>
     <w:p>
@@ -130,7 +44,7 @@
         <w:t xml:space="preserve"> </w:t>
       </w:r>
       <w:r>
-        <w:t xml:space="preserve">“Data Cleaning &amp; Exploration”</w:t>
+        <w:t xml:space="preserve">“Introduction: Group 5”</w:t>
       </w:r>
       <w:r>
         <w:t xml:space="preserve"> </w:t>
@@ -142,175 +56,75 @@
         <w:t xml:space="preserve"> </w:t>
       </w:r>
       <w:r>
-        <w:t xml:space="preserve">“Preparing and Preprocessing the Job Market Dataset”</w:t>
+        <w:t xml:space="preserve">“About The Team”</w:t>
       </w:r>
       <w:r>
         <w:t xml:space="preserve"> </w:t>
       </w:r>
       <w:r>
-        <w:t xml:space="preserve">author:</w:t>
+        <w:t xml:space="preserve">—</w:t>
+      </w:r>
+    </w:p>
+    <w:p>
+      <w:pPr>
+        <w:pStyle w:val="BodyText"/>
+      </w:pPr>
+      <w:r>
+        <w:rPr>
+          <w:b/>
+          <w:bCs/>
+        </w:rPr>
+        <w:t xml:space="preserve">Team:</w:t>
       </w:r>
       <w:r>
         <w:t xml:space="preserve"> </w:t>
       </w:r>
       <w:r>
-        <w:t xml:space="preserve">- name: Connor Coulter</w:t>
+        <w:t xml:space="preserve">Connor Coulter, Wei Wang, Balqis Bevi Abdul Hannan Kanaga</w:t>
+      </w:r>
+    </w:p>
+    <w:p>
+      <w:pPr>
+        <w:pStyle w:val="BodyText"/>
+      </w:pPr>
+      <w:r>
+        <w:rPr>
+          <w:b/>
+          <w:bCs/>
+        </w:rPr>
+        <w:t xml:space="preserve">Topic:</w:t>
       </w:r>
       <w:r>
         <w:t xml:space="preserve"> </w:t>
       </w:r>
       <w:r>
-        <w:t xml:space="preserve">affiliations:</w:t>
+        <w:t xml:space="preserve">AI vs. Non-AI Job Growth — Is AI taking over or creating more jobs?</w:t>
+      </w:r>
+    </w:p>
+    <w:p>
+      <w:pPr>
+        <w:pStyle w:val="BodyText"/>
+      </w:pPr>
+      <w:r>
+        <w:rPr>
+          <w:b/>
+          <w:bCs/>
+        </w:rPr>
+        <w:t xml:space="preserve">Course:</w:t>
       </w:r>
       <w:r>
         <w:t xml:space="preserve"> </w:t>
       </w:r>
       <w:r>
-        <w:t xml:space="preserve">- id: bu</w:t>
-      </w:r>
-      <w:r>
-        <w:t xml:space="preserve"> </w:t>
-      </w:r>
-      <w:r>
-        <w:t xml:space="preserve">name: Boston University</w:t>
-      </w:r>
-      <w:r>
-        <w:t xml:space="preserve"> </w:t>
-      </w:r>
-      <w:r>
-        <w:t xml:space="preserve">city: Boston</w:t>
-      </w:r>
-      <w:r>
-        <w:t xml:space="preserve"> </w:t>
-      </w:r>
-      <w:r>
-        <w:t xml:space="preserve">state: MA</w:t>
-      </w:r>
-      <w:r>
-        <w:t xml:space="preserve"> </w:t>
-      </w:r>
-      <w:r>
-        <w:t xml:space="preserve">- name: Wei Wang</w:t>
-      </w:r>
-      <w:r>
-        <w:t xml:space="preserve"> </w:t>
-      </w:r>
-      <w:r>
-        <w:t xml:space="preserve">affiliations:</w:t>
-      </w:r>
-      <w:r>
-        <w:t xml:space="preserve"> </w:t>
-      </w:r>
-      <w:r>
-        <w:t xml:space="preserve">- ref: bu</w:t>
-      </w:r>
-      <w:r>
-        <w:t xml:space="preserve"> </w:t>
-      </w:r>
-      <w:r>
-        <w:t xml:space="preserve">- name: Balqis Bevi Abdul Hannan Kanaga</w:t>
-      </w:r>
-      <w:r>
-        <w:t xml:space="preserve"> </w:t>
-      </w:r>
-      <w:r>
-        <w:t xml:space="preserve">affiliations:</w:t>
-      </w:r>
-      <w:r>
-        <w:t xml:space="preserve"> </w:t>
-      </w:r>
-      <w:r>
-        <w:t xml:space="preserve">- ref: bu</w:t>
-      </w:r>
-      <w:r>
-        <w:t xml:space="preserve"> </w:t>
-      </w:r>
-      <w:r>
-        <w:t xml:space="preserve">bibliography: references.bib</w:t>
-      </w:r>
-      <w:r>
-        <w:t xml:space="preserve"> </w:t>
-      </w:r>
-      <w:r>
-        <w:t xml:space="preserve">csl: csl/econometrica.csl</w:t>
-      </w:r>
-      <w:r>
-        <w:t xml:space="preserve"> </w:t>
-      </w:r>
-      <w:r>
-        <w:t xml:space="preserve">format:</w:t>
-      </w:r>
-      <w:r>
-        <w:t xml:space="preserve"> </w:t>
-      </w:r>
-      <w:r>
-        <w:t xml:space="preserve">html:</w:t>
-      </w:r>
-      <w:r>
-        <w:t xml:space="preserve"> </w:t>
-      </w:r>
-      <w:r>
-        <w:t xml:space="preserve">embed-resources: true</w:t>
-      </w:r>
-      <w:r>
-        <w:t xml:space="preserve"> </w:t>
-      </w:r>
-      <w:r>
-        <w:t xml:space="preserve">toc: true</w:t>
-      </w:r>
-      <w:r>
-        <w:t xml:space="preserve"> </w:t>
-      </w:r>
-      <w:r>
-        <w:t xml:space="preserve">number-sections: true</w:t>
-      </w:r>
-      <w:r>
-        <w:t xml:space="preserve"> </w:t>
-      </w:r>
-      <w:r>
-        <w:t xml:space="preserve">df-print: paged</w:t>
-      </w:r>
-      <w:r>
-        <w:t xml:space="preserve"> </w:t>
-      </w:r>
-      <w:r>
-        <w:t xml:space="preserve">docx: default</w:t>
-      </w:r>
-      <w:r>
-        <w:t xml:space="preserve"> </w:t>
-      </w:r>
-      <w:r>
-        <w:t xml:space="preserve">execute:</w:t>
-      </w:r>
-      <w:r>
-        <w:t xml:space="preserve"> </w:t>
-      </w:r>
-      <w:r>
-        <w:t xml:space="preserve">echo: false</w:t>
-      </w:r>
-      <w:r>
-        <w:t xml:space="preserve"> </w:t>
-      </w:r>
-      <w:r>
-        <w:t xml:space="preserve">eval: true</w:t>
-      </w:r>
-      <w:r>
-        <w:t xml:space="preserve"> </w:t>
-      </w:r>
-      <w:r>
-        <w:t xml:space="preserve">freeze: auto</w:t>
-      </w:r>
-      <w:r>
-        <w:t xml:space="preserve"> </w:t>
-      </w:r>
-      <w:r>
-        <w:t xml:space="preserve">jupyter: python3</w:t>
-      </w:r>
-      <w:r>
-        <w:t xml:space="preserve"> </w:t>
-      </w:r>
-      <w:r>
-        <w:t xml:space="preserve">—</w:t>
+        <w:t xml:space="preserve">AD 688 – Cloud Analytics for Business</w:t>
+      </w:r>
+    </w:p>
+    <w:p>
+      <w:pPr>
+        <w:pStyle w:val="BodyText"/>
+      </w:pPr>
+      <w:r>
+        <w:t xml:space="preserve">This site hosts our research rationale, intro, and literature review for Project Selection I, II and III.</w:t>
       </w:r>
     </w:p>
     <w:bookmarkStart w:id="20" w:name="import-data"/>
@@ -331,6 +145,56 @@
           <w:rStyle w:val="VerbatimChar"/>
         </w:rPr>
         <w:t xml:space="preserve">Loaded dataset: (72498, 131)</w:t>
+      </w:r>
+    </w:p>
+    <w:p>
+      <w:pPr>
+        <w:pStyle w:val="SourceCode"/>
+      </w:pPr>
+      <w:r>
+        <w:rPr>
+          <w:rStyle w:val="VerbatimChar"/>
+        </w:rPr>
+        <w:t xml:space="preserve">/tmp/ipykernel_11165/4082786718.py:32: FutureWarning:</w:t>
+      </w:r>
+      <w:r>
+        <w:br/>
+      </w:r>
+      <w:r>
+        <w:br/>
+      </w:r>
+      <w:r>
+        <w:rPr>
+          <w:rStyle w:val="VerbatimChar"/>
+        </w:rPr>
+        <w:t xml:space="preserve">A value is trying to be set on a copy of a DataFrame or Series through chained assignment using an inplace method.</w:t>
+      </w:r>
+      <w:r>
+        <w:br/>
+      </w:r>
+      <w:r>
+        <w:rPr>
+          <w:rStyle w:val="VerbatimChar"/>
+        </w:rPr>
+        <w:t xml:space="preserve">The behavior will change in pandas 3.0. This inplace method will never work because the intermediate object on which we are setting values always behaves as a copy.</w:t>
+      </w:r>
+      <w:r>
+        <w:br/>
+      </w:r>
+      <w:r>
+        <w:br/>
+      </w:r>
+      <w:r>
+        <w:rPr>
+          <w:rStyle w:val="VerbatimChar"/>
+        </w:rPr>
+        <w:t xml:space="preserve">For example, when doing 'df[col].method(value, inplace=True)', try using 'df.method({col: value}, inplace=True)' or df[col] = df[col].method(value) instead, to perform the operation inplace on the original object.</w:t>
+      </w:r>
+      <w:r>
+        <w:br/>
+      </w:r>
+      <w:r>
+        <w:br/>
       </w:r>
     </w:p>
     <w:bookmarkEnd w:id="20"/>
@@ -441,6 +305,107 @@
         </w:drawing>
       </w:r>
     </w:p>
+    <w:p>
+      <w:pPr>
+        <w:pStyle w:val="SourceCode"/>
+      </w:pPr>
+      <w:r>
+        <w:rPr>
+          <w:rStyle w:val="VerbatimChar"/>
+        </w:rPr>
+        <w:t xml:space="preserve">/tmp/ipykernel_11165/2447604449.py:10: FutureWarning:</w:t>
+      </w:r>
+      <w:r>
+        <w:br/>
+      </w:r>
+      <w:r>
+        <w:br/>
+      </w:r>
+      <w:r>
+        <w:rPr>
+          <w:rStyle w:val="VerbatimChar"/>
+        </w:rPr>
+        <w:t xml:space="preserve">A value is trying to be set on a copy of a DataFrame or Series through chained assignment using an inplace method.</w:t>
+      </w:r>
+      <w:r>
+        <w:br/>
+      </w:r>
+      <w:r>
+        <w:rPr>
+          <w:rStyle w:val="VerbatimChar"/>
+        </w:rPr>
+        <w:t xml:space="preserve">The behavior will change in pandas 3.0. This inplace method will never work because the intermediate object on which we are setting values always behaves as a copy.</w:t>
+      </w:r>
+      <w:r>
+        <w:br/>
+      </w:r>
+      <w:r>
+        <w:br/>
+      </w:r>
+      <w:r>
+        <w:rPr>
+          <w:rStyle w:val="VerbatimChar"/>
+        </w:rPr>
+        <w:t xml:space="preserve">For example, when doing 'df[col].method(value, inplace=True)', try using 'df.method({col: value}, inplace=True)' or df[col] = df[col].method(value) instead, to perform the operation inplace on the original object.</w:t>
+      </w:r>
+      <w:r>
+        <w:br/>
+      </w:r>
+      <w:r>
+        <w:br/>
+      </w:r>
+      <w:r>
+        <w:br/>
+      </w:r>
+      <w:r>
+        <w:br/>
+      </w:r>
+      <w:r>
+        <w:rPr>
+          <w:rStyle w:val="VerbatimChar"/>
+        </w:rPr>
+        <w:t xml:space="preserve">/tmp/ipykernel_11165/2447604449.py:13: FutureWarning:</w:t>
+      </w:r>
+      <w:r>
+        <w:br/>
+      </w:r>
+      <w:r>
+        <w:br/>
+      </w:r>
+      <w:r>
+        <w:rPr>
+          <w:rStyle w:val="VerbatimChar"/>
+        </w:rPr>
+        <w:t xml:space="preserve">A value is trying to be set on a copy of a DataFrame or Series through chained assignment using an inplace method.</w:t>
+      </w:r>
+      <w:r>
+        <w:br/>
+      </w:r>
+      <w:r>
+        <w:rPr>
+          <w:rStyle w:val="VerbatimChar"/>
+        </w:rPr>
+        <w:t xml:space="preserve">The behavior will change in pandas 3.0. This inplace method will never work because the intermediate object on which we are setting values always behaves as a copy.</w:t>
+      </w:r>
+      <w:r>
+        <w:br/>
+      </w:r>
+      <w:r>
+        <w:br/>
+      </w:r>
+      <w:r>
+        <w:rPr>
+          <w:rStyle w:val="VerbatimChar"/>
+        </w:rPr>
+        <w:t xml:space="preserve">For example, when doing 'df[col].method(value, inplace=True)', try using 'df.method({col: value}, inplace=True)' or df[col] = df[col].method(value) instead, to perform the operation inplace on the original object.</w:t>
+      </w:r>
+      <w:r>
+        <w:br/>
+      </w:r>
+      <w:r>
+        <w:br/>
+      </w:r>
+    </w:p>
     <w:bookmarkEnd w:id="26"/>
     <w:bookmarkStart w:id="27" w:name="remove-duplicates"/>
     <w:p>
@@ -462,1067 +427,13 @@
         <w:t xml:space="preserve">Removed 3300 duplicates using ['TITLE', 'COMPANY_NAME', 'LOCATION', 'POSTED']</w:t>
       </w:r>
     </w:p>
+    <w:p>
+      <w:pPr>
+        <w:pStyle w:val="FirstParagraph"/>
+      </w:pPr>
+    </w:p>
     <w:bookmarkEnd w:id="27"/>
     <w:bookmarkEnd w:id="28"/>
-    <w:bookmarkStart w:id="32" w:name="group-5-skill-level"/>
-    <w:p>
-      <w:pPr>
-        <w:pStyle w:val="Heading1"/>
-      </w:pPr>
-      <w:r>
-        <w:t xml:space="preserve">Group 5 skill level</w:t>
-      </w:r>
-    </w:p>
-    <w:p>
-      <w:pPr>
-        <w:pStyle w:val="FirstParagraph"/>
-      </w:pPr>
-      <w:r>
-        <w:drawing>
-          <wp:inline>
-            <wp:extent cx="4610100" cy="4400550"/>
-            <wp:effectExtent b="0" l="0" r="0" t="0"/>
-            <wp:docPr descr="" title="" id="30" name="Picture"/>
-            <a:graphic>
-              <a:graphicData uri="http://schemas.openxmlformats.org/drawingml/2006/picture">
-                <pic:pic>
-                  <pic:nvPicPr>
-                    <pic:cNvPr descr="final_report_files/figure-docx/cell-7-output-1.png" id="31" name="Picture"/>
-                    <pic:cNvPicPr>
-                      <a:picLocks noChangeArrowheads="1" noChangeAspect="1"/>
-                    </pic:cNvPicPr>
-                  </pic:nvPicPr>
-                  <pic:blipFill>
-                    <a:blip r:embed="rId29"/>
-                    <a:stretch>
-                      <a:fillRect/>
-                    </a:stretch>
-                  </pic:blipFill>
-                  <pic:spPr bwMode="auto">
-                    <a:xfrm>
-                      <a:off x="0" y="0"/>
-                      <a:ext cx="4610100" cy="4400550"/>
-                    </a:xfrm>
-                    <a:prstGeom prst="rect">
-                      <a:avLst/>
-                    </a:prstGeom>
-                    <a:noFill/>
-                    <a:ln w="9525">
-                      <a:noFill/>
-                      <a:headEnd/>
-                      <a:tailEnd/>
-                    </a:ln>
-                  </pic:spPr>
-                </pic:pic>
-              </a:graphicData>
-            </a:graphic>
-          </wp:inline>
-        </w:drawing>
-      </w:r>
-    </w:p>
-    <w:bookmarkEnd w:id="32"/>
-    <w:bookmarkStart w:id="33" w:name="X12c4c964037e4c6ad2283b49f83ea5dbfa6125f"/>
-    <w:p>
-      <w:pPr>
-        <w:pStyle w:val="Heading1"/>
-      </w:pPr>
-      <w:r>
-        <w:t xml:space="preserve">Compare our group’s skills against job market demand</w:t>
-      </w:r>
-    </w:p>
-    <w:tbl>
-      <w:tblPr>
-        <w:tblStyle w:val="Table"/>
-        <w:tblW w:type="auto" w:w="0"/>
-        <w:tblLook w:firstRow="1" w:lastRow="0" w:firstColumn="0" w:lastColumn="0" w:noHBand="0" w:noVBand="0" w:val="0020"/>
-      </w:tblPr>
-      <w:tblGrid>
-        <w:gridCol w:w="1131"/>
-        <w:gridCol w:w="1131"/>
-        <w:gridCol w:w="1131"/>
-        <w:gridCol w:w="1131"/>
-        <w:gridCol w:w="1131"/>
-        <w:gridCol w:w="1131"/>
-        <w:gridCol w:w="1131"/>
-      </w:tblGrid>
-      <w:tr>
-        <w:trPr>
-          <w:tblHeader w:val="on"/>
-        </w:trPr>
-        <w:tc>
-          <w:tcPr/>
-          <w:p>
-            <w:pPr>
-              <w:pStyle w:val="Compact"/>
-            </w:pPr>
-          </w:p>
-        </w:tc>
-        <w:tc>
-          <w:tcPr/>
-          <w:p>
-            <w:pPr>
-              <w:pStyle w:val="Compact"/>
-            </w:pPr>
-            <w:r>
-              <w:t xml:space="preserve">Python</w:t>
-            </w:r>
-          </w:p>
-        </w:tc>
-        <w:tc>
-          <w:tcPr/>
-          <w:p>
-            <w:pPr>
-              <w:pStyle w:val="Compact"/>
-            </w:pPr>
-            <w:r>
-              <w:t xml:space="preserve">SQL</w:t>
-            </w:r>
-          </w:p>
-        </w:tc>
-        <w:tc>
-          <w:tcPr/>
-          <w:p>
-            <w:pPr>
-              <w:pStyle w:val="Compact"/>
-            </w:pPr>
-            <w:r>
-              <w:t xml:space="preserve">Machine Learning</w:t>
-            </w:r>
-          </w:p>
-        </w:tc>
-        <w:tc>
-          <w:tcPr/>
-          <w:p>
-            <w:pPr>
-              <w:pStyle w:val="Compact"/>
-            </w:pPr>
-            <w:r>
-              <w:t xml:space="preserve">Cloud Computing</w:t>
-            </w:r>
-          </w:p>
-        </w:tc>
-        <w:tc>
-          <w:tcPr/>
-          <w:p>
-            <w:pPr>
-              <w:pStyle w:val="Compact"/>
-            </w:pPr>
-            <w:r>
-              <w:t xml:space="preserve">Docker</w:t>
-            </w:r>
-          </w:p>
-        </w:tc>
-        <w:tc>
-          <w:tcPr/>
-          <w:p>
-            <w:pPr>
-              <w:pStyle w:val="Compact"/>
-            </w:pPr>
-            <w:r>
-              <w:t xml:space="preserve">AWS</w:t>
-            </w:r>
-          </w:p>
-        </w:tc>
-      </w:tr>
-      <w:tr>
-        <w:trPr>
-          <w:tblHeader w:val="on"/>
-        </w:trPr>
-        <w:tc>
-          <w:tcPr/>
-          <w:p>
-            <w:pPr>
-              <w:pStyle w:val="Compact"/>
-            </w:pPr>
-            <w:r>
-              <w:t xml:space="preserve">Name</w:t>
-            </w:r>
-          </w:p>
-        </w:tc>
-        <w:tc>
-          <w:tcPr/>
-          <w:p>
-            <w:pPr>
-              <w:pStyle w:val="Compact"/>
-            </w:pPr>
-          </w:p>
-        </w:tc>
-        <w:tc>
-          <w:tcPr/>
-          <w:p>
-            <w:pPr>
-              <w:pStyle w:val="Compact"/>
-            </w:pPr>
-          </w:p>
-        </w:tc>
-        <w:tc>
-          <w:tcPr/>
-          <w:p>
-            <w:pPr>
-              <w:pStyle w:val="Compact"/>
-            </w:pPr>
-          </w:p>
-        </w:tc>
-        <w:tc>
-          <w:tcPr/>
-          <w:p>
-            <w:pPr>
-              <w:pStyle w:val="Compact"/>
-            </w:pPr>
-          </w:p>
-        </w:tc>
-        <w:tc>
-          <w:tcPr/>
-          <w:p>
-            <w:pPr>
-              <w:pStyle w:val="Compact"/>
-            </w:pPr>
-          </w:p>
-        </w:tc>
-        <w:tc>
-          <w:tcPr/>
-          <w:p>
-            <w:pPr>
-              <w:pStyle w:val="Compact"/>
-            </w:pPr>
-          </w:p>
-        </w:tc>
-      </w:tr>
-      <w:tr>
-        <w:tc>
-          <w:tcPr/>
-          <w:p>
-            <w:pPr>
-              <w:pStyle w:val="Compact"/>
-            </w:pPr>
-            <w:r>
-              <w:t xml:space="preserve">Connor</w:t>
-            </w:r>
-          </w:p>
-        </w:tc>
-        <w:tc>
-          <w:tcPr/>
-          <w:p>
-            <w:pPr>
-              <w:pStyle w:val="Compact"/>
-            </w:pPr>
-            <w:r>
-              <w:t xml:space="preserve">2</w:t>
-            </w:r>
-          </w:p>
-        </w:tc>
-        <w:tc>
-          <w:tcPr/>
-          <w:p>
-            <w:pPr>
-              <w:pStyle w:val="Compact"/>
-            </w:pPr>
-            <w:r>
-              <w:t xml:space="preserve">2</w:t>
-            </w:r>
-          </w:p>
-        </w:tc>
-        <w:tc>
-          <w:tcPr/>
-          <w:p>
-            <w:pPr>
-              <w:pStyle w:val="Compact"/>
-            </w:pPr>
-            <w:r>
-              <w:t xml:space="preserve">2</w:t>
-            </w:r>
-          </w:p>
-        </w:tc>
-        <w:tc>
-          <w:tcPr/>
-          <w:p>
-            <w:pPr>
-              <w:pStyle w:val="Compact"/>
-            </w:pPr>
-            <w:r>
-              <w:t xml:space="preserve">2</w:t>
-            </w:r>
-          </w:p>
-        </w:tc>
-        <w:tc>
-          <w:tcPr/>
-          <w:p>
-            <w:pPr>
-              <w:pStyle w:val="Compact"/>
-            </w:pPr>
-            <w:r>
-              <w:t xml:space="preserve">0</w:t>
-            </w:r>
-          </w:p>
-        </w:tc>
-        <w:tc>
-          <w:tcPr/>
-          <w:p>
-            <w:pPr>
-              <w:pStyle w:val="Compact"/>
-            </w:pPr>
-            <w:r>
-              <w:t xml:space="preserve">0</w:t>
-            </w:r>
-          </w:p>
-        </w:tc>
-      </w:tr>
-      <w:tr>
-        <w:tc>
-          <w:tcPr/>
-          <w:p>
-            <w:pPr>
-              <w:pStyle w:val="Compact"/>
-            </w:pPr>
-            <w:r>
-              <w:t xml:space="preserve">Wei</w:t>
-            </w:r>
-          </w:p>
-        </w:tc>
-        <w:tc>
-          <w:tcPr/>
-          <w:p>
-            <w:pPr>
-              <w:pStyle w:val="Compact"/>
-            </w:pPr>
-            <w:r>
-              <w:t xml:space="preserve">1</w:t>
-            </w:r>
-          </w:p>
-        </w:tc>
-        <w:tc>
-          <w:tcPr/>
-          <w:p>
-            <w:pPr>
-              <w:pStyle w:val="Compact"/>
-            </w:pPr>
-            <w:r>
-              <w:t xml:space="preserve">2</w:t>
-            </w:r>
-          </w:p>
-        </w:tc>
-        <w:tc>
-          <w:tcPr/>
-          <w:p>
-            <w:pPr>
-              <w:pStyle w:val="Compact"/>
-            </w:pPr>
-            <w:r>
-              <w:t xml:space="preserve">1</w:t>
-            </w:r>
-          </w:p>
-        </w:tc>
-        <w:tc>
-          <w:tcPr/>
-          <w:p>
-            <w:pPr>
-              <w:pStyle w:val="Compact"/>
-            </w:pPr>
-            <w:r>
-              <w:t xml:space="preserve">1</w:t>
-            </w:r>
-          </w:p>
-        </w:tc>
-        <w:tc>
-          <w:tcPr/>
-          <w:p>
-            <w:pPr>
-              <w:pStyle w:val="Compact"/>
-            </w:pPr>
-            <w:r>
-              <w:t xml:space="preserve">0</w:t>
-            </w:r>
-          </w:p>
-        </w:tc>
-        <w:tc>
-          <w:tcPr/>
-          <w:p>
-            <w:pPr>
-              <w:pStyle w:val="Compact"/>
-            </w:pPr>
-            <w:r>
-              <w:t xml:space="preserve">0</w:t>
-            </w:r>
-          </w:p>
-        </w:tc>
-      </w:tr>
-      <w:tr>
-        <w:tc>
-          <w:tcPr/>
-          <w:p>
-            <w:pPr>
-              <w:pStyle w:val="Compact"/>
-            </w:pPr>
-            <w:r>
-              <w:t xml:space="preserve">Balqis</w:t>
-            </w:r>
-          </w:p>
-        </w:tc>
-        <w:tc>
-          <w:tcPr/>
-          <w:p>
-            <w:pPr>
-              <w:pStyle w:val="Compact"/>
-            </w:pPr>
-            <w:r>
-              <w:t xml:space="preserve">3</w:t>
-            </w:r>
-          </w:p>
-        </w:tc>
-        <w:tc>
-          <w:tcPr/>
-          <w:p>
-            <w:pPr>
-              <w:pStyle w:val="Compact"/>
-            </w:pPr>
-            <w:r>
-              <w:t xml:space="preserve">4</w:t>
-            </w:r>
-          </w:p>
-        </w:tc>
-        <w:tc>
-          <w:tcPr/>
-          <w:p>
-            <w:pPr>
-              <w:pStyle w:val="Compact"/>
-            </w:pPr>
-            <w:r>
-              <w:t xml:space="preserve">2</w:t>
-            </w:r>
-          </w:p>
-        </w:tc>
-        <w:tc>
-          <w:tcPr/>
-          <w:p>
-            <w:pPr>
-              <w:pStyle w:val="Compact"/>
-            </w:pPr>
-            <w:r>
-              <w:t xml:space="preserve">2</w:t>
-            </w:r>
-          </w:p>
-        </w:tc>
-        <w:tc>
-          <w:tcPr/>
-          <w:p>
-            <w:pPr>
-              <w:pStyle w:val="Compact"/>
-            </w:pPr>
-            <w:r>
-              <w:t xml:space="preserve">0</w:t>
-            </w:r>
-          </w:p>
-        </w:tc>
-        <w:tc>
-          <w:tcPr/>
-          <w:p>
-            <w:pPr>
-              <w:pStyle w:val="Compact"/>
-            </w:pPr>
-            <w:r>
-              <w:t xml:space="preserve">0</w:t>
-            </w:r>
-          </w:p>
-        </w:tc>
-      </w:tr>
-    </w:tbl>
-    <w:bookmarkEnd w:id="33"/>
-    <w:bookmarkStart w:id="34" w:name="improvement-plan"/>
-    <w:p>
-      <w:pPr>
-        <w:pStyle w:val="Heading1"/>
-      </w:pPr>
-      <w:r>
-        <w:t xml:space="preserve">Improvement Plan</w:t>
-      </w:r>
-    </w:p>
-    <w:p>
-      <w:pPr>
-        <w:numPr>
-          <w:ilvl w:val="0"/>
-          <w:numId w:val="1001"/>
-        </w:numPr>
-      </w:pPr>
-      <w:r>
-        <w:rPr>
-          <w:b/>
-          <w:bCs/>
-        </w:rPr>
-        <w:t xml:space="preserve">Balqis</w:t>
-      </w:r>
-      <w:r>
-        <w:t xml:space="preserve">: Her Machine Learning and Cloud Computing are at a basic level, leaving room to grow. With a career in data analysis and visualization, Machine Learning isn’t her top priority, but Cloud Computing is worth developing further. Strengthening Python would also be valuable, as it’s essential for data analysts. A good approach is to sharpen her skills through small personal projects and apply what she learns at work. If her fundamentals feel solid, she can move towards certifications.</w:t>
-      </w:r>
-    </w:p>
-    <w:p>
-      <w:pPr>
-        <w:numPr>
-          <w:ilvl w:val="0"/>
-          <w:numId w:val="1001"/>
-        </w:numPr>
-      </w:pPr>
-      <w:r>
-        <w:rPr>
-          <w:b/>
-          <w:bCs/>
-        </w:rPr>
-        <w:t xml:space="preserve">Wei</w:t>
-      </w:r>
-      <w:r>
-        <w:t xml:space="preserve">: Her Python and Machine Learning are at a basic level, so she has the option to develop them further depending on how relevant they are to her career path. Since her SQL is already stronger, focusing on Python would be the most practical next step if she chooses to continue building technical skills. A good approach is to take it gradually through small projects and applied practice, and then expand into more advanced areas only if it fits her goals.</w:t>
-      </w:r>
-    </w:p>
-    <w:p>
-      <w:pPr>
-        <w:numPr>
-          <w:ilvl w:val="0"/>
-          <w:numId w:val="1001"/>
-        </w:numPr>
-      </w:pPr>
-      <w:r>
-        <w:rPr>
-          <w:b/>
-          <w:bCs/>
-        </w:rPr>
-        <w:t xml:space="preserve">Connor</w:t>
-      </w:r>
-      <w:r>
-        <w:t xml:space="preserve">: His skills are fairly even across all areas, at a basic stage, which gives him room to build depth. Bumping Python up to a stronger level would give him the most flexibility, while also continuing to grow in Cloud Computing to keep pace with current tools and workflows. A steady way forward is to practice Python through hands-on work and then bring in cloud tools as he becomes more confident.</w:t>
-      </w:r>
-    </w:p>
-    <w:bookmarkEnd w:id="34"/>
-    <w:bookmarkStart w:id="35" w:name="introduction"/>
-    <w:p>
-      <w:pPr>
-        <w:pStyle w:val="Heading1"/>
-      </w:pPr>
-      <w:r>
-        <w:t xml:space="preserve">Introduction</w:t>
-      </w:r>
-    </w:p>
-    <w:p>
-      <w:pPr>
-        <w:pStyle w:val="FirstParagraph"/>
-      </w:pPr>
-      <w:r>
-        <w:t xml:space="preserve">This project explores</w:t>
-      </w:r>
-      <w:r>
-        <w:t xml:space="preserve"> </w:t>
-      </w:r>
-      <w:r>
-        <w:rPr>
-          <w:b/>
-          <w:bCs/>
-        </w:rPr>
-        <w:t xml:space="preserve">AI vs Non-AI careers</w:t>
-      </w:r>
-      <w:r>
-        <w:t xml:space="preserve"> </w:t>
-      </w:r>
-      <w:r>
-        <w:t xml:space="preserve">using the</w:t>
-      </w:r>
-      <w:r>
-        <w:t xml:space="preserve"> </w:t>
-      </w:r>
-      <w:r>
-        <w:rPr>
-          <w:rStyle w:val="VerbatimChar"/>
-        </w:rPr>
-        <w:t xml:space="preserve">lightcast_job_postings.csv</w:t>
-      </w:r>
-      <w:r>
-        <w:t xml:space="preserve"> </w:t>
-      </w:r>
-      <w:r>
-        <w:t xml:space="preserve">dataset.</w:t>
-      </w:r>
-      <w:r>
-        <w:br/>
-      </w:r>
-      <w:r>
-        <w:t xml:space="preserve">We apply</w:t>
-      </w:r>
-      <w:r>
-        <w:t xml:space="preserve"> </w:t>
-      </w:r>
-      <w:r>
-        <w:rPr>
-          <w:b/>
-          <w:bCs/>
-        </w:rPr>
-        <w:t xml:space="preserve">clustering, regression, and classification</w:t>
-      </w:r>
-      <w:r>
-        <w:t xml:space="preserve"> </w:t>
-      </w:r>
-      <w:r>
-        <w:t xml:space="preserve">to evaluate trends in job markets, with a focus on</w:t>
-      </w:r>
-      <w:r>
-        <w:t xml:space="preserve"> </w:t>
-      </w:r>
-      <w:r>
-        <w:rPr>
-          <w:b/>
-          <w:bCs/>
-        </w:rPr>
-        <w:t xml:space="preserve">salary, experience, and employability</w:t>
-      </w:r>
-      <w:r>
-        <w:t xml:space="preserve">.</w:t>
-      </w:r>
-      <w:r>
-        <w:br/>
-      </w:r>
-      <w:r>
-        <w:t xml:space="preserve">The goal is to help job seekers understand how AI is shaping opportunities in 2024.</w:t>
-      </w:r>
-    </w:p>
-    <w:p>
-      <w:r>
-        <w:pict>
-          <v:rect style="width:0;height:1.5pt" o:hralign="center" o:hrstd="t" o:hr="t"/>
-        </w:pict>
-      </w:r>
-    </w:p>
-    <w:bookmarkEnd w:id="35"/>
-    <w:bookmarkStart w:id="49" w:name="analysis"/>
-    <w:p>
-      <w:pPr>
-        <w:pStyle w:val="Heading1"/>
-      </w:pPr>
-      <w:r>
-        <w:t xml:space="preserve">Analysis</w:t>
-      </w:r>
-    </w:p>
-    <w:p>
-      <w:r>
-        <w:pict>
-          <v:rect style="width:0;height:1.5pt" o:hralign="center" o:hrstd="t" o:hr="t"/>
-        </w:pict>
-      </w:r>
-    </w:p>
-    <w:bookmarkStart w:id="36" w:name="load-dataset"/>
-    <w:p>
-      <w:pPr>
-        <w:pStyle w:val="Heading2"/>
-      </w:pPr>
-      <w:r>
-        <w:t xml:space="preserve">Load dataset</w:t>
-      </w:r>
-    </w:p>
-    <w:p>
-      <w:pPr>
-        <w:pStyle w:val="SourceCode"/>
-      </w:pPr>
-      <w:r>
-        <w:rPr>
-          <w:rStyle w:val="VerbatimChar"/>
-        </w:rPr>
-        <w:t xml:space="preserve">Original dataset: 72498 rows</w:t>
-      </w:r>
-      <w:r>
-        <w:br/>
-      </w:r>
-      <w:r>
-        <w:rPr>
-          <w:rStyle w:val="VerbatimChar"/>
-        </w:rPr>
-        <w:t xml:space="preserve">After removing missing salary and years_experience: 23697 rows</w:t>
-      </w:r>
-    </w:p>
-    <w:p>
-      <w:r>
-        <w:pict>
-          <v:rect style="width:0;height:1.5pt" o:hralign="center" o:hrstd="t" o:hr="t"/>
-        </w:pict>
-      </w:r>
-    </w:p>
-    <w:p>
-      <w:r>
-        <w:pict>
-          <v:rect style="width:0;height:1.5pt" o:hralign="center" o:hrstd="t" o:hr="t"/>
-        </w:pict>
-      </w:r>
-    </w:p>
-    <w:bookmarkEnd w:id="36"/>
-    <w:bookmarkStart w:id="40" w:name="classification-ai-vs-non-ai-jobs"/>
-    <w:p>
-      <w:pPr>
-        <w:pStyle w:val="Heading2"/>
-      </w:pPr>
-      <w:r>
-        <w:t xml:space="preserve">Classification: AI vs Non-AI Jobs</w:t>
-      </w:r>
-    </w:p>
-    <w:p>
-      <w:pPr>
-        <w:pStyle w:val="FirstParagraph"/>
-      </w:pPr>
-      <w:r>
-        <w:drawing>
-          <wp:inline>
-            <wp:extent cx="5334000" cy="3810000"/>
-            <wp:effectExtent b="0" l="0" r="0" t="0"/>
-            <wp:docPr descr="" title="" id="38" name="Picture"/>
-            <a:graphic>
-              <a:graphicData uri="http://schemas.openxmlformats.org/drawingml/2006/picture">
-                <pic:pic>
-                  <pic:nvPicPr>
-                    <pic:cNvPr descr="final_report_files/figure-docx/cell-12-output-1.png" id="39" name="Picture"/>
-                    <pic:cNvPicPr>
-                      <a:picLocks noChangeArrowheads="1" noChangeAspect="1"/>
-                    </pic:cNvPicPr>
-                  </pic:nvPicPr>
-                  <pic:blipFill>
-                    <a:blip r:embed="rId37"/>
-                    <a:stretch>
-                      <a:fillRect/>
-                    </a:stretch>
-                  </pic:blipFill>
-                  <pic:spPr bwMode="auto">
-                    <a:xfrm>
-                      <a:off x="0" y="0"/>
-                      <a:ext cx="5334000" cy="3810000"/>
-                    </a:xfrm>
-                    <a:prstGeom prst="rect">
-                      <a:avLst/>
-                    </a:prstGeom>
-                    <a:noFill/>
-                    <a:ln w="9525">
-                      <a:noFill/>
-                      <a:headEnd/>
-                      <a:tailEnd/>
-                    </a:ln>
-                  </pic:spPr>
-                </pic:pic>
-              </a:graphicData>
-            </a:graphic>
-          </wp:inline>
-        </w:drawing>
-      </w:r>
-    </w:p>
-    <w:p>
-      <w:r>
-        <w:pict>
-          <v:rect style="width:0;height:1.5pt" o:hralign="center" o:hrstd="t" o:hr="t"/>
-        </w:pict>
-      </w:r>
-    </w:p>
-    <w:bookmarkEnd w:id="40"/>
-    <w:bookmarkStart w:id="44" w:name="clustering-job-segmentation"/>
-    <w:p>
-      <w:pPr>
-        <w:pStyle w:val="Heading2"/>
-      </w:pPr>
-      <w:r>
-        <w:t xml:space="preserve">Clustering: Job Segmentation</w:t>
-      </w:r>
-    </w:p>
-    <w:p>
-      <w:pPr>
-        <w:pStyle w:val="FirstParagraph"/>
-      </w:pPr>
-      <w:r>
-        <w:drawing>
-          <wp:inline>
-            <wp:extent cx="5334000" cy="3810000"/>
-            <wp:effectExtent b="0" l="0" r="0" t="0"/>
-            <wp:docPr descr="" title="" id="42" name="Picture"/>
-            <a:graphic>
-              <a:graphicData uri="http://schemas.openxmlformats.org/drawingml/2006/picture">
-                <pic:pic>
-                  <pic:nvPicPr>
-                    <pic:cNvPr descr="final_report_files/figure-docx/cell-13-output-1.png" id="43" name="Picture"/>
-                    <pic:cNvPicPr>
-                      <a:picLocks noChangeArrowheads="1" noChangeAspect="1"/>
-                    </pic:cNvPicPr>
-                  </pic:nvPicPr>
-                  <pic:blipFill>
-                    <a:blip r:embed="rId41"/>
-                    <a:stretch>
-                      <a:fillRect/>
-                    </a:stretch>
-                  </pic:blipFill>
-                  <pic:spPr bwMode="auto">
-                    <a:xfrm>
-                      <a:off x="0" y="0"/>
-                      <a:ext cx="5334000" cy="3810000"/>
-                    </a:xfrm>
-                    <a:prstGeom prst="rect">
-                      <a:avLst/>
-                    </a:prstGeom>
-                    <a:noFill/>
-                    <a:ln w="9525">
-                      <a:noFill/>
-                      <a:headEnd/>
-                      <a:tailEnd/>
-                    </a:ln>
-                  </pic:spPr>
-                </pic:pic>
-              </a:graphicData>
-            </a:graphic>
-          </wp:inline>
-        </w:drawing>
-      </w:r>
-    </w:p>
-    <w:p>
-      <w:r>
-        <w:pict>
-          <v:rect style="width:0;height:1.5pt" o:hralign="center" o:hrstd="t" o:hr="t"/>
-        </w:pict>
-      </w:r>
-    </w:p>
-    <w:bookmarkEnd w:id="44"/>
-    <w:bookmarkStart w:id="48" w:name="visualizations"/>
-    <w:p>
-      <w:pPr>
-        <w:pStyle w:val="Heading2"/>
-      </w:pPr>
-      <w:r>
-        <w:t xml:space="preserve">Visualizations</w:t>
-      </w:r>
-    </w:p>
-    <w:p>
-      <w:pPr>
-        <w:pStyle w:val="FirstParagraph"/>
-      </w:pPr>
-      <w:r>
-        <w:drawing>
-          <wp:inline>
-            <wp:extent cx="5334000" cy="3810000"/>
-            <wp:effectExtent b="0" l="0" r="0" t="0"/>
-            <wp:docPr descr="" title="" id="46" name="Picture"/>
-            <a:graphic>
-              <a:graphicData uri="http://schemas.openxmlformats.org/drawingml/2006/picture">
-                <pic:pic>
-                  <pic:nvPicPr>
-                    <pic:cNvPr descr="final_report_files/figure-docx/cell-14-output-1.png" id="47" name="Picture"/>
-                    <pic:cNvPicPr>
-                      <a:picLocks noChangeArrowheads="1" noChangeAspect="1"/>
-                    </pic:cNvPicPr>
-                  </pic:nvPicPr>
-                  <pic:blipFill>
-                    <a:blip r:embed="rId45"/>
-                    <a:stretch>
-                      <a:fillRect/>
-                    </a:stretch>
-                  </pic:blipFill>
-                  <pic:spPr bwMode="auto">
-                    <a:xfrm>
-                      <a:off x="0" y="0"/>
-                      <a:ext cx="5334000" cy="3810000"/>
-                    </a:xfrm>
-                    <a:prstGeom prst="rect">
-                      <a:avLst/>
-                    </a:prstGeom>
-                    <a:noFill/>
-                    <a:ln w="9525">
-                      <a:noFill/>
-                      <a:headEnd/>
-                      <a:tailEnd/>
-                    </a:ln>
-                  </pic:spPr>
-                </pic:pic>
-              </a:graphicData>
-            </a:graphic>
-          </wp:inline>
-        </w:drawing>
-      </w:r>
-    </w:p>
-    <w:p>
-      <w:r>
-        <w:pict>
-          <v:rect style="width:0;height:1.5pt" o:hralign="center" o:hrstd="t" o:hr="t"/>
-        </w:pict>
-      </w:r>
-    </w:p>
-    <w:bookmarkEnd w:id="48"/>
-    <w:bookmarkEnd w:id="49"/>
-    <w:bookmarkStart w:id="51" w:name="insights-for-job-seekers"/>
-    <w:p>
-      <w:pPr>
-        <w:pStyle w:val="Heading1"/>
-      </w:pPr>
-      <w:r>
-        <w:t xml:space="preserve">Insights for Job Seekers</w:t>
-      </w:r>
-    </w:p>
-    <w:p>
-      <w:pPr>
-        <w:pStyle w:val="Compact"/>
-        <w:numPr>
-          <w:ilvl w:val="0"/>
-          <w:numId w:val="1002"/>
-        </w:numPr>
-      </w:pPr>
-      <w:r>
-        <w:rPr>
-          <w:b/>
-          <w:bCs/>
-        </w:rPr>
-        <w:t xml:space="preserve">AI roles often cluster at higher salaries</w:t>
-      </w:r>
-      <w:r>
-        <w:t xml:space="preserve"> </w:t>
-      </w:r>
-      <w:r>
-        <w:t xml:space="preserve">compared to non-AI roles.</w:t>
-      </w:r>
-      <w:r>
-        <w:br/>
-      </w:r>
-    </w:p>
-    <w:p>
-      <w:pPr>
-        <w:pStyle w:val="Compact"/>
-        <w:numPr>
-          <w:ilvl w:val="0"/>
-          <w:numId w:val="1002"/>
-        </w:numPr>
-      </w:pPr>
-      <w:r>
-        <w:rPr>
-          <w:b/>
-          <w:bCs/>
-        </w:rPr>
-        <w:t xml:space="preserve">Experience remains critical</w:t>
-      </w:r>
-      <w:r>
-        <w:t xml:space="preserve"> </w:t>
-      </w:r>
-      <w:r>
-        <w:t xml:space="preserve">— higher years of experience align with higher pay clusters.</w:t>
-      </w:r>
-      <w:r>
-        <w:br/>
-      </w:r>
-    </w:p>
-    <w:p>
-      <w:pPr>
-        <w:pStyle w:val="Compact"/>
-        <w:numPr>
-          <w:ilvl w:val="0"/>
-          <w:numId w:val="1002"/>
-        </w:numPr>
-      </w:pPr>
-      <w:r>
-        <w:rPr>
-          <w:b/>
-          <w:bCs/>
-        </w:rPr>
-        <w:t xml:space="preserve">Industries with strong AI adoption</w:t>
-      </w:r>
-      <w:r>
-        <w:t xml:space="preserve"> </w:t>
-      </w:r>
-      <w:r>
-        <w:t xml:space="preserve">(e.g., tech, finance) show clearer salary advantages.</w:t>
-      </w:r>
-    </w:p>
-    <w:bookmarkStart w:id="50" w:name="takeaways"/>
-    <w:p>
-      <w:pPr>
-        <w:pStyle w:val="Heading2"/>
-      </w:pPr>
-      <w:r>
-        <w:t xml:space="preserve">Takeaways:</w:t>
-      </w:r>
-    </w:p>
-    <w:p>
-      <w:pPr>
-        <w:pStyle w:val="Compact"/>
-        <w:numPr>
-          <w:ilvl w:val="0"/>
-          <w:numId w:val="1003"/>
-        </w:numPr>
-      </w:pPr>
-      <w:r>
-        <w:t xml:space="preserve">Highlight</w:t>
-      </w:r>
-      <w:r>
-        <w:t xml:space="preserve"> </w:t>
-      </w:r>
-      <w:r>
-        <w:rPr>
-          <w:b/>
-          <w:bCs/>
-        </w:rPr>
-        <w:t xml:space="preserve">AI-related skills</w:t>
-      </w:r>
-      <w:r>
-        <w:t xml:space="preserve"> </w:t>
-      </w:r>
-      <w:r>
-        <w:t xml:space="preserve">to access higher-paying roles.</w:t>
-      </w:r>
-      <w:r>
-        <w:br/>
-      </w:r>
-    </w:p>
-    <w:p>
-      <w:pPr>
-        <w:pStyle w:val="Compact"/>
-        <w:numPr>
-          <w:ilvl w:val="0"/>
-          <w:numId w:val="1003"/>
-        </w:numPr>
-      </w:pPr>
-      <w:r>
-        <w:t xml:space="preserve">Leverage</w:t>
-      </w:r>
-      <w:r>
-        <w:t xml:space="preserve"> </w:t>
-      </w:r>
-      <w:r>
-        <w:rPr>
-          <w:b/>
-          <w:bCs/>
-        </w:rPr>
-        <w:t xml:space="preserve">industry trends</w:t>
-      </w:r>
-      <w:r>
-        <w:t xml:space="preserve"> </w:t>
-      </w:r>
-      <w:r>
-        <w:t xml:space="preserve">to target fields with high AI adoption.</w:t>
-      </w:r>
-      <w:r>
-        <w:br/>
-      </w:r>
-    </w:p>
-    <w:p>
-      <w:pPr>
-        <w:pStyle w:val="Compact"/>
-        <w:numPr>
-          <w:ilvl w:val="0"/>
-          <w:numId w:val="1003"/>
-        </w:numPr>
-      </w:pPr>
-      <w:r>
-        <w:t xml:space="preserve">Use clustering insights to understand</w:t>
-      </w:r>
-      <w:r>
-        <w:t xml:space="preserve"> </w:t>
-      </w:r>
-      <w:r>
-        <w:rPr>
-          <w:b/>
-          <w:bCs/>
-        </w:rPr>
-        <w:t xml:space="preserve">where your profile fits</w:t>
-      </w:r>
-      <w:r>
-        <w:t xml:space="preserve"> </w:t>
-      </w:r>
-      <w:r>
-        <w:t xml:space="preserve">(AI-heavy vs. traditional roles).</w:t>
-      </w:r>
-    </w:p>
-    <w:bookmarkEnd w:id="50"/>
-    <w:bookmarkEnd w:id="51"/>
     <w:sectPr>
       <w:footnotePr>
         <w:numRestart w:val="eachSect"/>
@@ -1633,120 +544,8 @@
       </w:pPr>
     </w:lvl>
   </w:abstractNum>
-  <w:abstractNum w:abstractNumId="991">
-    <w:nsid w:val="0000A991"/>
-    <w:multiLevelType w:val="multilevel"/>
-    <w:lvl w:ilvl="0">
-      <w:numFmt w:val="bullet"/>
-      <w:lvlText w:val=""/>
-      <w:lvlJc w:val="left"/>
-      <w:pPr>
-        <w:ind w:left="720" w:hanging="360"/>
-      </w:pPr>
-      <w:rPr>
-        <w:rFonts w:ascii="Symbol" w:hAnsi="Symbol" w:cs="Symbol" w:hint="default"/>
-      </w:rPr>
-    </w:lvl>
-    <w:lvl w:ilvl="1">
-      <w:numFmt w:val="bullet"/>
-      <w:lvlText w:val="o"/>
-      <w:lvlJc w:val="left"/>
-      <w:pPr>
-        <w:ind w:left="1440" w:hanging="360"/>
-      </w:pPr>
-      <w:rPr>
-        <w:rFonts w:ascii="Courier New" w:hAnsi="Courier New" w:cs="Courier New" w:hint="default"/>
-      </w:rPr>
-    </w:lvl>
-    <w:lvl w:ilvl="2">
-      <w:numFmt w:val="bullet"/>
-      <w:lvlText w:val=""/>
-      <w:lvlJc w:val="left"/>
-      <w:pPr>
-        <w:ind w:left="2160" w:hanging="360"/>
-      </w:pPr>
-      <w:rPr>
-        <w:rFonts w:ascii="Wingdings" w:hAnsi="Wingdings" w:cs="Wingdings" w:hint="default"/>
-      </w:rPr>
-    </w:lvl>
-    <w:lvl w:ilvl="3">
-      <w:numFmt w:val="bullet"/>
-      <w:lvlText w:val=""/>
-      <w:lvlJc w:val="left"/>
-      <w:pPr>
-        <w:ind w:left="2880" w:hanging="360"/>
-      </w:pPr>
-      <w:rPr>
-        <w:rFonts w:ascii="Symbol" w:hAnsi="Symbol" w:cs="Symbol" w:hint="default"/>
-      </w:rPr>
-    </w:lvl>
-    <w:lvl w:ilvl="4">
-      <w:numFmt w:val="bullet"/>
-      <w:lvlText w:val="o"/>
-      <w:lvlJc w:val="left"/>
-      <w:pPr>
-        <w:ind w:left="3600" w:hanging="360"/>
-      </w:pPr>
-      <w:rPr>
-        <w:rFonts w:ascii="Courier New" w:hAnsi="Courier New" w:cs="Courier New" w:hint="default"/>
-      </w:rPr>
-    </w:lvl>
-    <w:lvl w:ilvl="5">
-      <w:numFmt w:val="bullet"/>
-      <w:lvlText w:val=""/>
-      <w:lvlJc w:val="left"/>
-      <w:pPr>
-        <w:ind w:left="4320" w:hanging="360"/>
-      </w:pPr>
-      <w:rPr>
-        <w:rFonts w:ascii="Wingdings" w:hAnsi="Wingdings" w:cs="Wingdings" w:hint="default"/>
-      </w:rPr>
-    </w:lvl>
-    <w:lvl w:ilvl="6">
-      <w:numFmt w:val="bullet"/>
-      <w:lvlText w:val=""/>
-      <w:lvlJc w:val="left"/>
-      <w:pPr>
-        <w:ind w:left="5040" w:hanging="360"/>
-      </w:pPr>
-      <w:rPr>
-        <w:rFonts w:ascii="Symbol" w:hAnsi="Symbol" w:cs="Symbol" w:hint="default"/>
-      </w:rPr>
-    </w:lvl>
-    <w:lvl w:ilvl="7">
-      <w:numFmt w:val="bullet"/>
-      <w:lvlText w:val="o"/>
-      <w:lvlJc w:val="left"/>
-      <w:pPr>
-        <w:ind w:left="5760" w:hanging="360"/>
-      </w:pPr>
-      <w:rPr>
-        <w:rFonts w:ascii="Courier New" w:hAnsi="Courier New" w:cs="Courier New" w:hint="default"/>
-      </w:rPr>
-    </w:lvl>
-    <w:lvl w:ilvl="8">
-      <w:numFmt w:val="bullet"/>
-      <w:lvlText w:val=""/>
-      <w:lvlJc w:val="left"/>
-      <w:pPr>
-        <w:ind w:left="6480" w:hanging="360"/>
-      </w:pPr>
-      <w:rPr>
-        <w:rFonts w:ascii="Wingdings" w:hAnsi="Wingdings" w:cs="Wingdings" w:hint="default"/>
-      </w:rPr>
-    </w:lvl>
-  </w:abstractNum>
   <w:num w:numId="1000">
     <w:abstractNumId w:val="990"/>
-  </w:num>
-  <w:num w:numId="1001">
-    <w:abstractNumId w:val="991"/>
-  </w:num>
-  <w:num w:numId="1002">
-    <w:abstractNumId w:val="991"/>
-  </w:num>
-  <w:num w:numId="1003">
-    <w:abstractNumId w:val="991"/>
   </w:num>
 </w:numbering>
 </file>

--- a/docs/final_report.docx
+++ b/docs/final_report.docx
@@ -7,7 +7,7 @@
         <w:pStyle w:val="Title"/>
       </w:pPr>
       <w:r>
-        <w:t xml:space="preserve">Data Cleaning &amp; Exploration</w:t>
+        <w:t xml:space="preserve">Project 4: AI vs Non-AI Careers</w:t>
       </w:r>
     </w:p>
     <w:p>
@@ -15,7 +15,31 @@
         <w:pStyle w:val="Subtitle"/>
       </w:pPr>
       <w:r>
-        <w:t xml:space="preserve">Preparing and Preprocessing the Job Market Dataset</w:t>
+        <w:t xml:space="preserve">About The Team</w:t>
+      </w:r>
+    </w:p>
+    <w:p>
+      <w:pPr>
+        <w:pStyle w:val="Author"/>
+      </w:pPr>
+      <w:r>
+        <w:t xml:space="preserve">Connor Coulter</w:t>
+      </w:r>
+    </w:p>
+    <w:p>
+      <w:pPr>
+        <w:pStyle w:val="Author"/>
+      </w:pPr>
+      <w:r>
+        <w:t xml:space="preserve">Wei Wang</w:t>
+      </w:r>
+    </w:p>
+    <w:p>
+      <w:pPr>
+        <w:pStyle w:val="Author"/>
+      </w:pPr>
+      <w:r>
+        <w:t xml:space="preserve">Balqis Bevi Abdul Hannan Kanaga</w:t>
       </w:r>
     </w:p>
     <w:p>
@@ -27,47 +51,8 @@
       </w:r>
     </w:p>
     <w:p>
-      <w:r>
-        <w:pict>
-          <v:rect style="width:0;height:1.5pt" o:hralign="center" o:hrstd="t" o:hr="t"/>
-        </w:pict>
-      </w:r>
-    </w:p>
-    <w:p>
       <w:pPr>
         <w:pStyle w:val="FirstParagraph"/>
-      </w:pPr>
-      <w:r>
-        <w:t xml:space="preserve">title:</w:t>
-      </w:r>
-      <w:r>
-        <w:t xml:space="preserve"> </w:t>
-      </w:r>
-      <w:r>
-        <w:t xml:space="preserve">“Introduction: Group 5”</w:t>
-      </w:r>
-      <w:r>
-        <w:t xml:space="preserve"> </w:t>
-      </w:r>
-      <w:r>
-        <w:t xml:space="preserve">subtitle:</w:t>
-      </w:r>
-      <w:r>
-        <w:t xml:space="preserve"> </w:t>
-      </w:r>
-      <w:r>
-        <w:t xml:space="preserve">“About The Team”</w:t>
-      </w:r>
-      <w:r>
-        <w:t xml:space="preserve"> </w:t>
-      </w:r>
-      <w:r>
-        <w:t xml:space="preserve">—</w:t>
-      </w:r>
-    </w:p>
-    <w:p>
-      <w:pPr>
-        <w:pStyle w:val="BodyText"/>
       </w:pPr>
       <w:r>
         <w:rPr>
@@ -127,6 +112,207 @@
         <w:t xml:space="preserve">This site hosts our research rationale, intro, and literature review for Project Selection I, II and III.</w:t>
       </w:r>
     </w:p>
+    <w:p>
+      <w:r>
+        <w:pict>
+          <v:rect style="width:0;height:1.5pt" o:hralign="center" o:hrstd="t" o:hr="t"/>
+        </w:pict>
+      </w:r>
+    </w:p>
+    <w:p>
+      <w:pPr>
+        <w:pStyle w:val="FirstParagraph"/>
+      </w:pPr>
+      <w:r>
+        <w:t xml:space="preserve">title:</w:t>
+      </w:r>
+      <w:r>
+        <w:t xml:space="preserve"> </w:t>
+      </w:r>
+      <w:r>
+        <w:t xml:space="preserve">“Data Cleaning &amp; Exploration”</w:t>
+      </w:r>
+      <w:r>
+        <w:t xml:space="preserve"> </w:t>
+      </w:r>
+      <w:r>
+        <w:t xml:space="preserve">subtitle:</w:t>
+      </w:r>
+      <w:r>
+        <w:t xml:space="preserve"> </w:t>
+      </w:r>
+      <w:r>
+        <w:t xml:space="preserve">“Preparing and Preprocessing the Job Market Dataset”</w:t>
+      </w:r>
+      <w:r>
+        <w:t xml:space="preserve"> </w:t>
+      </w:r>
+      <w:r>
+        <w:t xml:space="preserve">author:</w:t>
+      </w:r>
+      <w:r>
+        <w:t xml:space="preserve"> </w:t>
+      </w:r>
+      <w:r>
+        <w:t xml:space="preserve">- name: Connor Coulter</w:t>
+      </w:r>
+      <w:r>
+        <w:t xml:space="preserve"> </w:t>
+      </w:r>
+      <w:r>
+        <w:t xml:space="preserve">affiliations:</w:t>
+      </w:r>
+      <w:r>
+        <w:t xml:space="preserve"> </w:t>
+      </w:r>
+      <w:r>
+        <w:t xml:space="preserve">- id: bu</w:t>
+      </w:r>
+      <w:r>
+        <w:t xml:space="preserve"> </w:t>
+      </w:r>
+      <w:r>
+        <w:t xml:space="preserve">name: Boston University</w:t>
+      </w:r>
+      <w:r>
+        <w:t xml:space="preserve"> </w:t>
+      </w:r>
+      <w:r>
+        <w:t xml:space="preserve">city: Boston</w:t>
+      </w:r>
+      <w:r>
+        <w:t xml:space="preserve"> </w:t>
+      </w:r>
+      <w:r>
+        <w:t xml:space="preserve">state: MA</w:t>
+      </w:r>
+      <w:r>
+        <w:t xml:space="preserve"> </w:t>
+      </w:r>
+      <w:r>
+        <w:t xml:space="preserve">- name: Wei Wang</w:t>
+      </w:r>
+      <w:r>
+        <w:t xml:space="preserve"> </w:t>
+      </w:r>
+      <w:r>
+        <w:t xml:space="preserve">affiliations:</w:t>
+      </w:r>
+      <w:r>
+        <w:t xml:space="preserve"> </w:t>
+      </w:r>
+      <w:r>
+        <w:t xml:space="preserve">- ref: bu</w:t>
+      </w:r>
+      <w:r>
+        <w:t xml:space="preserve"> </w:t>
+      </w:r>
+      <w:r>
+        <w:t xml:space="preserve">- name: Balqis Bevi Abdul Hannan Kanaga</w:t>
+      </w:r>
+      <w:r>
+        <w:t xml:space="preserve"> </w:t>
+      </w:r>
+      <w:r>
+        <w:t xml:space="preserve">affiliations:</w:t>
+      </w:r>
+      <w:r>
+        <w:t xml:space="preserve"> </w:t>
+      </w:r>
+      <w:r>
+        <w:t xml:space="preserve">- ref: bu</w:t>
+      </w:r>
+      <w:r>
+        <w:t xml:space="preserve"> </w:t>
+      </w:r>
+      <w:r>
+        <w:t xml:space="preserve">bibliography: references.bib</w:t>
+      </w:r>
+      <w:r>
+        <w:t xml:space="preserve"> </w:t>
+      </w:r>
+      <w:r>
+        <w:t xml:space="preserve">csl: csl/econometrica.csl</w:t>
+      </w:r>
+      <w:r>
+        <w:t xml:space="preserve"> </w:t>
+      </w:r>
+      <w:r>
+        <w:t xml:space="preserve">format:</w:t>
+      </w:r>
+      <w:r>
+        <w:t xml:space="preserve"> </w:t>
+      </w:r>
+      <w:r>
+        <w:t xml:space="preserve">html:</w:t>
+      </w:r>
+      <w:r>
+        <w:t xml:space="preserve"> </w:t>
+      </w:r>
+      <w:r>
+        <w:t xml:space="preserve">embed-resources: true</w:t>
+      </w:r>
+      <w:r>
+        <w:t xml:space="preserve"> </w:t>
+      </w:r>
+      <w:r>
+        <w:t xml:space="preserve">toc: true</w:t>
+      </w:r>
+      <w:r>
+        <w:t xml:space="preserve"> </w:t>
+      </w:r>
+      <w:r>
+        <w:t xml:space="preserve">number-sections: true</w:t>
+      </w:r>
+      <w:r>
+        <w:t xml:space="preserve"> </w:t>
+      </w:r>
+      <w:r>
+        <w:t xml:space="preserve">df-print: paged</w:t>
+      </w:r>
+      <w:r>
+        <w:t xml:space="preserve"> </w:t>
+      </w:r>
+      <w:r>
+        <w:t xml:space="preserve">docx: default</w:t>
+      </w:r>
+      <w:r>
+        <w:t xml:space="preserve"> </w:t>
+      </w:r>
+      <w:r>
+        <w:t xml:space="preserve">execute:</w:t>
+      </w:r>
+      <w:r>
+        <w:t xml:space="preserve"> </w:t>
+      </w:r>
+      <w:r>
+        <w:t xml:space="preserve">echo: false</w:t>
+      </w:r>
+      <w:r>
+        <w:t xml:space="preserve"> </w:t>
+      </w:r>
+      <w:r>
+        <w:t xml:space="preserve">eval: true</w:t>
+      </w:r>
+      <w:r>
+        <w:t xml:space="preserve"> </w:t>
+      </w:r>
+      <w:r>
+        <w:t xml:space="preserve">freeze: auto</w:t>
+      </w:r>
+      <w:r>
+        <w:t xml:space="preserve"> </w:t>
+      </w:r>
+      <w:r>
+        <w:t xml:space="preserve">jupyter: python3</w:t>
+      </w:r>
+      <w:r>
+        <w:t xml:space="preserve"> </w:t>
+      </w:r>
+      <w:r>
+        <w:t xml:space="preserve">—</w:t>
+      </w:r>
+    </w:p>
     <w:bookmarkStart w:id="20" w:name="import-data"/>
     <w:p>
       <w:pPr>
@@ -145,56 +331,6 @@
           <w:rStyle w:val="VerbatimChar"/>
         </w:rPr>
         <w:t xml:space="preserve">Loaded dataset: (72498, 131)</w:t>
-      </w:r>
-    </w:p>
-    <w:p>
-      <w:pPr>
-        <w:pStyle w:val="SourceCode"/>
-      </w:pPr>
-      <w:r>
-        <w:rPr>
-          <w:rStyle w:val="VerbatimChar"/>
-        </w:rPr>
-        <w:t xml:space="preserve">/tmp/ipykernel_11165/4082786718.py:32: FutureWarning:</w:t>
-      </w:r>
-      <w:r>
-        <w:br/>
-      </w:r>
-      <w:r>
-        <w:br/>
-      </w:r>
-      <w:r>
-        <w:rPr>
-          <w:rStyle w:val="VerbatimChar"/>
-        </w:rPr>
-        <w:t xml:space="preserve">A value is trying to be set on a copy of a DataFrame or Series through chained assignment using an inplace method.</w:t>
-      </w:r>
-      <w:r>
-        <w:br/>
-      </w:r>
-      <w:r>
-        <w:rPr>
-          <w:rStyle w:val="VerbatimChar"/>
-        </w:rPr>
-        <w:t xml:space="preserve">The behavior will change in pandas 3.0. This inplace method will never work because the intermediate object on which we are setting values always behaves as a copy.</w:t>
-      </w:r>
-      <w:r>
-        <w:br/>
-      </w:r>
-      <w:r>
-        <w:br/>
-      </w:r>
-      <w:r>
-        <w:rPr>
-          <w:rStyle w:val="VerbatimChar"/>
-        </w:rPr>
-        <w:t xml:space="preserve">For example, when doing 'df[col].method(value, inplace=True)', try using 'df.method({col: value}, inplace=True)' or df[col] = df[col].method(value) instead, to perform the operation inplace on the original object.</w:t>
-      </w:r>
-      <w:r>
-        <w:br/>
-      </w:r>
-      <w:r>
-        <w:br/>
       </w:r>
     </w:p>
     <w:bookmarkEnd w:id="20"/>
@@ -305,107 +441,6 @@
         </w:drawing>
       </w:r>
     </w:p>
-    <w:p>
-      <w:pPr>
-        <w:pStyle w:val="SourceCode"/>
-      </w:pPr>
-      <w:r>
-        <w:rPr>
-          <w:rStyle w:val="VerbatimChar"/>
-        </w:rPr>
-        <w:t xml:space="preserve">/tmp/ipykernel_11165/2447604449.py:10: FutureWarning:</w:t>
-      </w:r>
-      <w:r>
-        <w:br/>
-      </w:r>
-      <w:r>
-        <w:br/>
-      </w:r>
-      <w:r>
-        <w:rPr>
-          <w:rStyle w:val="VerbatimChar"/>
-        </w:rPr>
-        <w:t xml:space="preserve">A value is trying to be set on a copy of a DataFrame or Series through chained assignment using an inplace method.</w:t>
-      </w:r>
-      <w:r>
-        <w:br/>
-      </w:r>
-      <w:r>
-        <w:rPr>
-          <w:rStyle w:val="VerbatimChar"/>
-        </w:rPr>
-        <w:t xml:space="preserve">The behavior will change in pandas 3.0. This inplace method will never work because the intermediate object on which we are setting values always behaves as a copy.</w:t>
-      </w:r>
-      <w:r>
-        <w:br/>
-      </w:r>
-      <w:r>
-        <w:br/>
-      </w:r>
-      <w:r>
-        <w:rPr>
-          <w:rStyle w:val="VerbatimChar"/>
-        </w:rPr>
-        <w:t xml:space="preserve">For example, when doing 'df[col].method(value, inplace=True)', try using 'df.method({col: value}, inplace=True)' or df[col] = df[col].method(value) instead, to perform the operation inplace on the original object.</w:t>
-      </w:r>
-      <w:r>
-        <w:br/>
-      </w:r>
-      <w:r>
-        <w:br/>
-      </w:r>
-      <w:r>
-        <w:br/>
-      </w:r>
-      <w:r>
-        <w:br/>
-      </w:r>
-      <w:r>
-        <w:rPr>
-          <w:rStyle w:val="VerbatimChar"/>
-        </w:rPr>
-        <w:t xml:space="preserve">/tmp/ipykernel_11165/2447604449.py:13: FutureWarning:</w:t>
-      </w:r>
-      <w:r>
-        <w:br/>
-      </w:r>
-      <w:r>
-        <w:br/>
-      </w:r>
-      <w:r>
-        <w:rPr>
-          <w:rStyle w:val="VerbatimChar"/>
-        </w:rPr>
-        <w:t xml:space="preserve">A value is trying to be set on a copy of a DataFrame or Series through chained assignment using an inplace method.</w:t>
-      </w:r>
-      <w:r>
-        <w:br/>
-      </w:r>
-      <w:r>
-        <w:rPr>
-          <w:rStyle w:val="VerbatimChar"/>
-        </w:rPr>
-        <w:t xml:space="preserve">The behavior will change in pandas 3.0. This inplace method will never work because the intermediate object on which we are setting values always behaves as a copy.</w:t>
-      </w:r>
-      <w:r>
-        <w:br/>
-      </w:r>
-      <w:r>
-        <w:br/>
-      </w:r>
-      <w:r>
-        <w:rPr>
-          <w:rStyle w:val="VerbatimChar"/>
-        </w:rPr>
-        <w:t xml:space="preserve">For example, when doing 'df[col].method(value, inplace=True)', try using 'df.method({col: value}, inplace=True)' or df[col] = df[col].method(value) instead, to perform the operation inplace on the original object.</w:t>
-      </w:r>
-      <w:r>
-        <w:br/>
-      </w:r>
-      <w:r>
-        <w:br/>
-      </w:r>
-    </w:p>
     <w:bookmarkEnd w:id="26"/>
     <w:bookmarkStart w:id="27" w:name="remove-duplicates"/>
     <w:p>
@@ -427,13 +462,1018 @@
         <w:t xml:space="preserve">Removed 3300 duplicates using ['TITLE', 'COMPANY_NAME', 'LOCATION', 'POSTED']</w:t>
       </w:r>
     </w:p>
-    <w:p>
-      <w:pPr>
-        <w:pStyle w:val="FirstParagraph"/>
-      </w:pPr>
-    </w:p>
     <w:bookmarkEnd w:id="27"/>
     <w:bookmarkEnd w:id="28"/>
+    <w:bookmarkStart w:id="32" w:name="group-5-skill-level"/>
+    <w:p>
+      <w:pPr>
+        <w:pStyle w:val="Heading1"/>
+      </w:pPr>
+      <w:r>
+        <w:t xml:space="preserve">Group 5 skill level</w:t>
+      </w:r>
+    </w:p>
+    <w:p>
+      <w:pPr>
+        <w:pStyle w:val="FirstParagraph"/>
+      </w:pPr>
+      <w:r>
+        <w:drawing>
+          <wp:inline>
+            <wp:extent cx="4610100" cy="4400550"/>
+            <wp:effectExtent b="0" l="0" r="0" t="0"/>
+            <wp:docPr descr="" title="" id="30" name="Picture"/>
+            <a:graphic>
+              <a:graphicData uri="http://schemas.openxmlformats.org/drawingml/2006/picture">
+                <pic:pic>
+                  <pic:nvPicPr>
+                    <pic:cNvPr descr="final_report_files/figure-docx/cell-7-output-1.png" id="31" name="Picture"/>
+                    <pic:cNvPicPr>
+                      <a:picLocks noChangeArrowheads="1" noChangeAspect="1"/>
+                    </pic:cNvPicPr>
+                  </pic:nvPicPr>
+                  <pic:blipFill>
+                    <a:blip r:embed="rId29"/>
+                    <a:stretch>
+                      <a:fillRect/>
+                    </a:stretch>
+                  </pic:blipFill>
+                  <pic:spPr bwMode="auto">
+                    <a:xfrm>
+                      <a:off x="0" y="0"/>
+                      <a:ext cx="4610100" cy="4400550"/>
+                    </a:xfrm>
+                    <a:prstGeom prst="rect">
+                      <a:avLst/>
+                    </a:prstGeom>
+                    <a:noFill/>
+                    <a:ln w="9525">
+                      <a:noFill/>
+                      <a:headEnd/>
+                      <a:tailEnd/>
+                    </a:ln>
+                  </pic:spPr>
+                </pic:pic>
+              </a:graphicData>
+            </a:graphic>
+          </wp:inline>
+        </w:drawing>
+      </w:r>
+    </w:p>
+    <w:bookmarkEnd w:id="32"/>
+    <w:bookmarkStart w:id="33" w:name="X12c4c964037e4c6ad2283b49f83ea5dbfa6125f"/>
+    <w:p>
+      <w:pPr>
+        <w:pStyle w:val="Heading1"/>
+      </w:pPr>
+      <w:r>
+        <w:t xml:space="preserve">Compare our group’s skills against job market demand</w:t>
+      </w:r>
+    </w:p>
+    <w:tbl>
+      <w:tblPr>
+        <w:tblStyle w:val="Table"/>
+        <w:tblW w:type="auto" w:w="0"/>
+        <w:tblLook w:firstRow="1" w:lastRow="0" w:firstColumn="0" w:lastColumn="0" w:noHBand="0" w:noVBand="0" w:val="0020"/>
+      </w:tblPr>
+      <w:tblGrid>
+        <w:gridCol w:w="1131"/>
+        <w:gridCol w:w="1131"/>
+        <w:gridCol w:w="1131"/>
+        <w:gridCol w:w="1131"/>
+        <w:gridCol w:w="1131"/>
+        <w:gridCol w:w="1131"/>
+        <w:gridCol w:w="1131"/>
+      </w:tblGrid>
+      <w:tr>
+        <w:trPr>
+          <w:tblHeader w:val="on"/>
+        </w:trPr>
+        <w:tc>
+          <w:tcPr/>
+          <w:p>
+            <w:pPr>
+              <w:pStyle w:val="Compact"/>
+            </w:pPr>
+          </w:p>
+        </w:tc>
+        <w:tc>
+          <w:tcPr/>
+          <w:p>
+            <w:pPr>
+              <w:pStyle w:val="Compact"/>
+            </w:pPr>
+            <w:r>
+              <w:t xml:space="preserve">Python</w:t>
+            </w:r>
+          </w:p>
+        </w:tc>
+        <w:tc>
+          <w:tcPr/>
+          <w:p>
+            <w:pPr>
+              <w:pStyle w:val="Compact"/>
+            </w:pPr>
+            <w:r>
+              <w:t xml:space="preserve">SQL</w:t>
+            </w:r>
+          </w:p>
+        </w:tc>
+        <w:tc>
+          <w:tcPr/>
+          <w:p>
+            <w:pPr>
+              <w:pStyle w:val="Compact"/>
+            </w:pPr>
+            <w:r>
+              <w:t xml:space="preserve">Machine Learning</w:t>
+            </w:r>
+          </w:p>
+        </w:tc>
+        <w:tc>
+          <w:tcPr/>
+          <w:p>
+            <w:pPr>
+              <w:pStyle w:val="Compact"/>
+            </w:pPr>
+            <w:r>
+              <w:t xml:space="preserve">Cloud Computing</w:t>
+            </w:r>
+          </w:p>
+        </w:tc>
+        <w:tc>
+          <w:tcPr/>
+          <w:p>
+            <w:pPr>
+              <w:pStyle w:val="Compact"/>
+            </w:pPr>
+            <w:r>
+              <w:t xml:space="preserve">Docker</w:t>
+            </w:r>
+          </w:p>
+        </w:tc>
+        <w:tc>
+          <w:tcPr/>
+          <w:p>
+            <w:pPr>
+              <w:pStyle w:val="Compact"/>
+            </w:pPr>
+            <w:r>
+              <w:t xml:space="preserve">AWS</w:t>
+            </w:r>
+          </w:p>
+        </w:tc>
+      </w:tr>
+      <w:tr>
+        <w:trPr>
+          <w:tblHeader w:val="on"/>
+        </w:trPr>
+        <w:tc>
+          <w:tcPr/>
+          <w:p>
+            <w:pPr>
+              <w:pStyle w:val="Compact"/>
+            </w:pPr>
+            <w:r>
+              <w:t xml:space="preserve">Name</w:t>
+            </w:r>
+          </w:p>
+        </w:tc>
+        <w:tc>
+          <w:tcPr/>
+          <w:p>
+            <w:pPr>
+              <w:pStyle w:val="Compact"/>
+            </w:pPr>
+          </w:p>
+        </w:tc>
+        <w:tc>
+          <w:tcPr/>
+          <w:p>
+            <w:pPr>
+              <w:pStyle w:val="Compact"/>
+            </w:pPr>
+          </w:p>
+        </w:tc>
+        <w:tc>
+          <w:tcPr/>
+          <w:p>
+            <w:pPr>
+              <w:pStyle w:val="Compact"/>
+            </w:pPr>
+          </w:p>
+        </w:tc>
+        <w:tc>
+          <w:tcPr/>
+          <w:p>
+            <w:pPr>
+              <w:pStyle w:val="Compact"/>
+            </w:pPr>
+          </w:p>
+        </w:tc>
+        <w:tc>
+          <w:tcPr/>
+          <w:p>
+            <w:pPr>
+              <w:pStyle w:val="Compact"/>
+            </w:pPr>
+          </w:p>
+        </w:tc>
+        <w:tc>
+          <w:tcPr/>
+          <w:p>
+            <w:pPr>
+              <w:pStyle w:val="Compact"/>
+            </w:pPr>
+          </w:p>
+        </w:tc>
+      </w:tr>
+      <w:tr>
+        <w:tc>
+          <w:tcPr/>
+          <w:p>
+            <w:pPr>
+              <w:pStyle w:val="Compact"/>
+            </w:pPr>
+            <w:r>
+              <w:t xml:space="preserve">Connor</w:t>
+            </w:r>
+          </w:p>
+        </w:tc>
+        <w:tc>
+          <w:tcPr/>
+          <w:p>
+            <w:pPr>
+              <w:pStyle w:val="Compact"/>
+            </w:pPr>
+            <w:r>
+              <w:t xml:space="preserve">2</w:t>
+            </w:r>
+          </w:p>
+        </w:tc>
+        <w:tc>
+          <w:tcPr/>
+          <w:p>
+            <w:pPr>
+              <w:pStyle w:val="Compact"/>
+            </w:pPr>
+            <w:r>
+              <w:t xml:space="preserve">2</w:t>
+            </w:r>
+          </w:p>
+        </w:tc>
+        <w:tc>
+          <w:tcPr/>
+          <w:p>
+            <w:pPr>
+              <w:pStyle w:val="Compact"/>
+            </w:pPr>
+            <w:r>
+              <w:t xml:space="preserve">2</w:t>
+            </w:r>
+          </w:p>
+        </w:tc>
+        <w:tc>
+          <w:tcPr/>
+          <w:p>
+            <w:pPr>
+              <w:pStyle w:val="Compact"/>
+            </w:pPr>
+            <w:r>
+              <w:t xml:space="preserve">2</w:t>
+            </w:r>
+          </w:p>
+        </w:tc>
+        <w:tc>
+          <w:tcPr/>
+          <w:p>
+            <w:pPr>
+              <w:pStyle w:val="Compact"/>
+            </w:pPr>
+            <w:r>
+              <w:t xml:space="preserve">0</w:t>
+            </w:r>
+          </w:p>
+        </w:tc>
+        <w:tc>
+          <w:tcPr/>
+          <w:p>
+            <w:pPr>
+              <w:pStyle w:val="Compact"/>
+            </w:pPr>
+            <w:r>
+              <w:t xml:space="preserve">0</w:t>
+            </w:r>
+          </w:p>
+        </w:tc>
+      </w:tr>
+      <w:tr>
+        <w:tc>
+          <w:tcPr/>
+          <w:p>
+            <w:pPr>
+              <w:pStyle w:val="Compact"/>
+            </w:pPr>
+            <w:r>
+              <w:t xml:space="preserve">Wei</w:t>
+            </w:r>
+          </w:p>
+        </w:tc>
+        <w:tc>
+          <w:tcPr/>
+          <w:p>
+            <w:pPr>
+              <w:pStyle w:val="Compact"/>
+            </w:pPr>
+            <w:r>
+              <w:t xml:space="preserve">1</w:t>
+            </w:r>
+          </w:p>
+        </w:tc>
+        <w:tc>
+          <w:tcPr/>
+          <w:p>
+            <w:pPr>
+              <w:pStyle w:val="Compact"/>
+            </w:pPr>
+            <w:r>
+              <w:t xml:space="preserve">2</w:t>
+            </w:r>
+          </w:p>
+        </w:tc>
+        <w:tc>
+          <w:tcPr/>
+          <w:p>
+            <w:pPr>
+              <w:pStyle w:val="Compact"/>
+            </w:pPr>
+            <w:r>
+              <w:t xml:space="preserve">1</w:t>
+            </w:r>
+          </w:p>
+        </w:tc>
+        <w:tc>
+          <w:tcPr/>
+          <w:p>
+            <w:pPr>
+              <w:pStyle w:val="Compact"/>
+            </w:pPr>
+            <w:r>
+              <w:t xml:space="preserve">1</w:t>
+            </w:r>
+          </w:p>
+        </w:tc>
+        <w:tc>
+          <w:tcPr/>
+          <w:p>
+            <w:pPr>
+              <w:pStyle w:val="Compact"/>
+            </w:pPr>
+            <w:r>
+              <w:t xml:space="preserve">0</w:t>
+            </w:r>
+          </w:p>
+        </w:tc>
+        <w:tc>
+          <w:tcPr/>
+          <w:p>
+            <w:pPr>
+              <w:pStyle w:val="Compact"/>
+            </w:pPr>
+            <w:r>
+              <w:t xml:space="preserve">0</w:t>
+            </w:r>
+          </w:p>
+        </w:tc>
+      </w:tr>
+      <w:tr>
+        <w:tc>
+          <w:tcPr/>
+          <w:p>
+            <w:pPr>
+              <w:pStyle w:val="Compact"/>
+            </w:pPr>
+            <w:r>
+              <w:t xml:space="preserve">Balqis</w:t>
+            </w:r>
+          </w:p>
+        </w:tc>
+        <w:tc>
+          <w:tcPr/>
+          <w:p>
+            <w:pPr>
+              <w:pStyle w:val="Compact"/>
+            </w:pPr>
+            <w:r>
+              <w:t xml:space="preserve">3</w:t>
+            </w:r>
+          </w:p>
+        </w:tc>
+        <w:tc>
+          <w:tcPr/>
+          <w:p>
+            <w:pPr>
+              <w:pStyle w:val="Compact"/>
+            </w:pPr>
+            <w:r>
+              <w:t xml:space="preserve">4</w:t>
+            </w:r>
+          </w:p>
+        </w:tc>
+        <w:tc>
+          <w:tcPr/>
+          <w:p>
+            <w:pPr>
+              <w:pStyle w:val="Compact"/>
+            </w:pPr>
+            <w:r>
+              <w:t xml:space="preserve">2</w:t>
+            </w:r>
+          </w:p>
+        </w:tc>
+        <w:tc>
+          <w:tcPr/>
+          <w:p>
+            <w:pPr>
+              <w:pStyle w:val="Compact"/>
+            </w:pPr>
+            <w:r>
+              <w:t xml:space="preserve">2</w:t>
+            </w:r>
+          </w:p>
+        </w:tc>
+        <w:tc>
+          <w:tcPr/>
+          <w:p>
+            <w:pPr>
+              <w:pStyle w:val="Compact"/>
+            </w:pPr>
+            <w:r>
+              <w:t xml:space="preserve">0</w:t>
+            </w:r>
+          </w:p>
+        </w:tc>
+        <w:tc>
+          <w:tcPr/>
+          <w:p>
+            <w:pPr>
+              <w:pStyle w:val="Compact"/>
+            </w:pPr>
+            <w:r>
+              <w:t xml:space="preserve">0</w:t>
+            </w:r>
+          </w:p>
+        </w:tc>
+      </w:tr>
+    </w:tbl>
+    <w:bookmarkEnd w:id="33"/>
+    <w:bookmarkStart w:id="34" w:name="improvement-plan"/>
+    <w:p>
+      <w:pPr>
+        <w:pStyle w:val="Heading1"/>
+      </w:pPr>
+      <w:r>
+        <w:t xml:space="preserve">Improvement Plan</w:t>
+      </w:r>
+    </w:p>
+    <w:p>
+      <w:pPr>
+        <w:numPr>
+          <w:ilvl w:val="0"/>
+          <w:numId w:val="1001"/>
+        </w:numPr>
+      </w:pPr>
+      <w:r>
+        <w:rPr>
+          <w:b/>
+          <w:bCs/>
+        </w:rPr>
+        <w:t xml:space="preserve">Balqis</w:t>
+      </w:r>
+      <w:r>
+        <w:t xml:space="preserve">: Her Machine Learning and Cloud Computing are at a basic level, leaving room to grow. With a career in data analysis and visualization, Machine Learning isn’t her top priority, but Cloud Computing is worth developing further. Strengthening Python would also be valuable, as it’s essential for data analysts. A good approach is to sharpen her skills through small personal projects and apply what she learns at work. If her fundamentals feel solid, she can move towards certifications.</w:t>
+      </w:r>
+    </w:p>
+    <w:p>
+      <w:pPr>
+        <w:numPr>
+          <w:ilvl w:val="0"/>
+          <w:numId w:val="1001"/>
+        </w:numPr>
+      </w:pPr>
+      <w:r>
+        <w:rPr>
+          <w:b/>
+          <w:bCs/>
+        </w:rPr>
+        <w:t xml:space="preserve">Wei</w:t>
+      </w:r>
+      <w:r>
+        <w:t xml:space="preserve">: Her Python and Machine Learning are at a basic level, so she has the option to develop them further depending on how relevant they are to her career path. Since her SQL is already stronger, focusing on Python would be the most practical next step if she chooses to continue building technical skills. A good approach is to take it gradually through small projects and applied practice, and then expand into more advanced areas only if it fits her goals.</w:t>
+      </w:r>
+    </w:p>
+    <w:p>
+      <w:pPr>
+        <w:numPr>
+          <w:ilvl w:val="0"/>
+          <w:numId w:val="1001"/>
+        </w:numPr>
+      </w:pPr>
+      <w:r>
+        <w:rPr>
+          <w:b/>
+          <w:bCs/>
+        </w:rPr>
+        <w:t xml:space="preserve">Connor</w:t>
+      </w:r>
+      <w:r>
+        <w:t xml:space="preserve">: His skills are fairly even across all areas, at a basic stage, which gives him room to build depth. Bumping Python up to a stronger level would give him the most flexibility, while also continuing to grow in Cloud Computing to keep pace with current tools and workflows. A steady way forward is to practice Python through hands-on work and then bring in cloud tools as he becomes more confident.</w:t>
+      </w:r>
+    </w:p>
+    <w:bookmarkEnd w:id="34"/>
+    <w:bookmarkStart w:id="35" w:name="introduction"/>
+    <w:p>
+      <w:pPr>
+        <w:pStyle w:val="Heading1"/>
+      </w:pPr>
+      <w:r>
+        <w:t xml:space="preserve">Introduction</w:t>
+      </w:r>
+    </w:p>
+    <w:p>
+      <w:pPr>
+        <w:pStyle w:val="FirstParagraph"/>
+      </w:pPr>
+      <w:r>
+        <w:t xml:space="preserve">This project explores</w:t>
+      </w:r>
+      <w:r>
+        <w:t xml:space="preserve"> </w:t>
+      </w:r>
+      <w:r>
+        <w:rPr>
+          <w:b/>
+          <w:bCs/>
+        </w:rPr>
+        <w:t xml:space="preserve">AI vs Non-AI careers</w:t>
+      </w:r>
+      <w:r>
+        <w:t xml:space="preserve"> </w:t>
+      </w:r>
+      <w:r>
+        <w:t xml:space="preserve">using the</w:t>
+      </w:r>
+      <w:r>
+        <w:t xml:space="preserve"> </w:t>
+      </w:r>
+      <w:r>
+        <w:rPr>
+          <w:rStyle w:val="VerbatimChar"/>
+        </w:rPr>
+        <w:t xml:space="preserve">lightcast_job_postings.csv</w:t>
+      </w:r>
+      <w:r>
+        <w:t xml:space="preserve"> </w:t>
+      </w:r>
+      <w:r>
+        <w:t xml:space="preserve">dataset.</w:t>
+      </w:r>
+      <w:r>
+        <w:br/>
+      </w:r>
+      <w:r>
+        <w:t xml:space="preserve">We apply</w:t>
+      </w:r>
+      <w:r>
+        <w:t xml:space="preserve"> </w:t>
+      </w:r>
+      <w:r>
+        <w:rPr>
+          <w:b/>
+          <w:bCs/>
+        </w:rPr>
+        <w:t xml:space="preserve">clustering, regression, and classification</w:t>
+      </w:r>
+      <w:r>
+        <w:t xml:space="preserve"> </w:t>
+      </w:r>
+      <w:r>
+        <w:t xml:space="preserve">to evaluate trends in job markets, with a focus on</w:t>
+      </w:r>
+      <w:r>
+        <w:t xml:space="preserve"> </w:t>
+      </w:r>
+      <w:r>
+        <w:rPr>
+          <w:b/>
+          <w:bCs/>
+        </w:rPr>
+        <w:t xml:space="preserve">salary, experience, and employability</w:t>
+      </w:r>
+      <w:r>
+        <w:t xml:space="preserve">.</w:t>
+      </w:r>
+      <w:r>
+        <w:br/>
+      </w:r>
+      <w:r>
+        <w:t xml:space="preserve">The goal is to help job seekers understand how AI is shaping opportunities in 2024.</w:t>
+      </w:r>
+    </w:p>
+    <w:bookmarkEnd w:id="35"/>
+    <w:bookmarkStart w:id="49" w:name="analysis"/>
+    <w:p>
+      <w:pPr>
+        <w:pStyle w:val="Heading1"/>
+      </w:pPr>
+      <w:r>
+        <w:t xml:space="preserve">Analysis</w:t>
+      </w:r>
+    </w:p>
+    <w:bookmarkStart w:id="36" w:name="load-dataset"/>
+    <w:p>
+      <w:pPr>
+        <w:pStyle w:val="Heading2"/>
+      </w:pPr>
+      <w:r>
+        <w:t xml:space="preserve">Load dataset</w:t>
+      </w:r>
+    </w:p>
+    <w:p>
+      <w:pPr>
+        <w:pStyle w:val="SourceCode"/>
+      </w:pPr>
+      <w:r>
+        <w:rPr>
+          <w:rStyle w:val="VerbatimChar"/>
+        </w:rPr>
+        <w:t xml:space="preserve">Original dataset: 72498 rows</w:t>
+      </w:r>
+      <w:r>
+        <w:br/>
+      </w:r>
+      <w:r>
+        <w:rPr>
+          <w:rStyle w:val="VerbatimChar"/>
+        </w:rPr>
+        <w:t xml:space="preserve">After removing missing salary and years_experience: 23697 rows</w:t>
+      </w:r>
+    </w:p>
+    <w:bookmarkEnd w:id="36"/>
+    <w:bookmarkStart w:id="40" w:name="classification-ai-vs-non-ai-jobs"/>
+    <w:p>
+      <w:pPr>
+        <w:pStyle w:val="Heading2"/>
+      </w:pPr>
+      <w:r>
+        <w:t xml:space="preserve">Classification: AI vs Non-AI Jobs</w:t>
+      </w:r>
+    </w:p>
+    <w:p>
+      <w:pPr>
+        <w:pStyle w:val="FirstParagraph"/>
+      </w:pPr>
+      <w:r>
+        <w:drawing>
+          <wp:inline>
+            <wp:extent cx="5334000" cy="3810000"/>
+            <wp:effectExtent b="0" l="0" r="0" t="0"/>
+            <wp:docPr descr="" title="" id="38" name="Picture"/>
+            <a:graphic>
+              <a:graphicData uri="http://schemas.openxmlformats.org/drawingml/2006/picture">
+                <pic:pic>
+                  <pic:nvPicPr>
+                    <pic:cNvPr descr="final_report_files/figure-docx/cell-12-output-1.png" id="39" name="Picture"/>
+                    <pic:cNvPicPr>
+                      <a:picLocks noChangeArrowheads="1" noChangeAspect="1"/>
+                    </pic:cNvPicPr>
+                  </pic:nvPicPr>
+                  <pic:blipFill>
+                    <a:blip r:embed="rId37"/>
+                    <a:stretch>
+                      <a:fillRect/>
+                    </a:stretch>
+                  </pic:blipFill>
+                  <pic:spPr bwMode="auto">
+                    <a:xfrm>
+                      <a:off x="0" y="0"/>
+                      <a:ext cx="5334000" cy="3810000"/>
+                    </a:xfrm>
+                    <a:prstGeom prst="rect">
+                      <a:avLst/>
+                    </a:prstGeom>
+                    <a:noFill/>
+                    <a:ln w="9525">
+                      <a:noFill/>
+                      <a:headEnd/>
+                      <a:tailEnd/>
+                    </a:ln>
+                  </pic:spPr>
+                </pic:pic>
+              </a:graphicData>
+            </a:graphic>
+          </wp:inline>
+        </w:drawing>
+      </w:r>
+    </w:p>
+    <w:bookmarkEnd w:id="40"/>
+    <w:bookmarkStart w:id="44" w:name="clustering-job-segmentation"/>
+    <w:p>
+      <w:pPr>
+        <w:pStyle w:val="Heading2"/>
+      </w:pPr>
+      <w:r>
+        <w:t xml:space="preserve">Clustering: Job Segmentation</w:t>
+      </w:r>
+    </w:p>
+    <w:p>
+      <w:pPr>
+        <w:pStyle w:val="FirstParagraph"/>
+      </w:pPr>
+      <w:r>
+        <w:drawing>
+          <wp:inline>
+            <wp:extent cx="5334000" cy="3810000"/>
+            <wp:effectExtent b="0" l="0" r="0" t="0"/>
+            <wp:docPr descr="" title="" id="42" name="Picture"/>
+            <a:graphic>
+              <a:graphicData uri="http://schemas.openxmlformats.org/drawingml/2006/picture">
+                <pic:pic>
+                  <pic:nvPicPr>
+                    <pic:cNvPr descr="final_report_files/figure-docx/cell-13-output-1.png" id="43" name="Picture"/>
+                    <pic:cNvPicPr>
+                      <a:picLocks noChangeArrowheads="1" noChangeAspect="1"/>
+                    </pic:cNvPicPr>
+                  </pic:nvPicPr>
+                  <pic:blipFill>
+                    <a:blip r:embed="rId41"/>
+                    <a:stretch>
+                      <a:fillRect/>
+                    </a:stretch>
+                  </pic:blipFill>
+                  <pic:spPr bwMode="auto">
+                    <a:xfrm>
+                      <a:off x="0" y="0"/>
+                      <a:ext cx="5334000" cy="3810000"/>
+                    </a:xfrm>
+                    <a:prstGeom prst="rect">
+                      <a:avLst/>
+                    </a:prstGeom>
+                    <a:noFill/>
+                    <a:ln w="9525">
+                      <a:noFill/>
+                      <a:headEnd/>
+                      <a:tailEnd/>
+                    </a:ln>
+                  </pic:spPr>
+                </pic:pic>
+              </a:graphicData>
+            </a:graphic>
+          </wp:inline>
+        </w:drawing>
+      </w:r>
+    </w:p>
+    <w:bookmarkEnd w:id="44"/>
+    <w:bookmarkStart w:id="48" w:name="visualizations"/>
+    <w:p>
+      <w:pPr>
+        <w:pStyle w:val="Heading2"/>
+      </w:pPr>
+      <w:r>
+        <w:t xml:space="preserve">Visualizations</w:t>
+      </w:r>
+    </w:p>
+    <w:p>
+      <w:pPr>
+        <w:pStyle w:val="FirstParagraph"/>
+      </w:pPr>
+      <w:r>
+        <w:drawing>
+          <wp:inline>
+            <wp:extent cx="5334000" cy="3810000"/>
+            <wp:effectExtent b="0" l="0" r="0" t="0"/>
+            <wp:docPr descr="" title="" id="46" name="Picture"/>
+            <a:graphic>
+              <a:graphicData uri="http://schemas.openxmlformats.org/drawingml/2006/picture">
+                <pic:pic>
+                  <pic:nvPicPr>
+                    <pic:cNvPr descr="final_report_files/figure-docx/cell-14-output-1.png" id="47" name="Picture"/>
+                    <pic:cNvPicPr>
+                      <a:picLocks noChangeArrowheads="1" noChangeAspect="1"/>
+                    </pic:cNvPicPr>
+                  </pic:nvPicPr>
+                  <pic:blipFill>
+                    <a:blip r:embed="rId45"/>
+                    <a:stretch>
+                      <a:fillRect/>
+                    </a:stretch>
+                  </pic:blipFill>
+                  <pic:spPr bwMode="auto">
+                    <a:xfrm>
+                      <a:off x="0" y="0"/>
+                      <a:ext cx="5334000" cy="3810000"/>
+                    </a:xfrm>
+                    <a:prstGeom prst="rect">
+                      <a:avLst/>
+                    </a:prstGeom>
+                    <a:noFill/>
+                    <a:ln w="9525">
+                      <a:noFill/>
+                      <a:headEnd/>
+                      <a:tailEnd/>
+                    </a:ln>
+                  </pic:spPr>
+                </pic:pic>
+              </a:graphicData>
+            </a:graphic>
+          </wp:inline>
+        </w:drawing>
+      </w:r>
+    </w:p>
+    <w:bookmarkEnd w:id="48"/>
+    <w:bookmarkEnd w:id="49"/>
+    <w:bookmarkStart w:id="51" w:name="insights-for-job-seekers"/>
+    <w:p>
+      <w:pPr>
+        <w:pStyle w:val="Heading1"/>
+      </w:pPr>
+      <w:r>
+        <w:t xml:space="preserve">Insights for Job Seekers</w:t>
+      </w:r>
+    </w:p>
+    <w:p>
+      <w:pPr>
+        <w:pStyle w:val="Compact"/>
+        <w:numPr>
+          <w:ilvl w:val="0"/>
+          <w:numId w:val="1002"/>
+        </w:numPr>
+      </w:pPr>
+      <w:r>
+        <w:rPr>
+          <w:b/>
+          <w:bCs/>
+        </w:rPr>
+        <w:t xml:space="preserve">AI roles often cluster at higher salaries</w:t>
+      </w:r>
+      <w:r>
+        <w:t xml:space="preserve"> </w:t>
+      </w:r>
+      <w:r>
+        <w:t xml:space="preserve">compared to non-AI roles.</w:t>
+      </w:r>
+      <w:r>
+        <w:br/>
+      </w:r>
+    </w:p>
+    <w:p>
+      <w:pPr>
+        <w:pStyle w:val="Compact"/>
+        <w:numPr>
+          <w:ilvl w:val="0"/>
+          <w:numId w:val="1002"/>
+        </w:numPr>
+      </w:pPr>
+      <w:r>
+        <w:rPr>
+          <w:b/>
+          <w:bCs/>
+        </w:rPr>
+        <w:t xml:space="preserve">Experience remains critical</w:t>
+      </w:r>
+      <w:r>
+        <w:t xml:space="preserve"> </w:t>
+      </w:r>
+      <w:r>
+        <w:t xml:space="preserve">— higher years of experience align with higher pay clusters.</w:t>
+      </w:r>
+      <w:r>
+        <w:br/>
+      </w:r>
+    </w:p>
+    <w:p>
+      <w:pPr>
+        <w:pStyle w:val="Compact"/>
+        <w:numPr>
+          <w:ilvl w:val="0"/>
+          <w:numId w:val="1002"/>
+        </w:numPr>
+      </w:pPr>
+      <w:r>
+        <w:rPr>
+          <w:b/>
+          <w:bCs/>
+        </w:rPr>
+        <w:t xml:space="preserve">Industries with strong AI adoption</w:t>
+      </w:r>
+      <w:r>
+        <w:t xml:space="preserve"> </w:t>
+      </w:r>
+      <w:r>
+        <w:t xml:space="preserve">(e.g., tech, finance) show clearer salary advantages.</w:t>
+      </w:r>
+    </w:p>
+    <w:bookmarkStart w:id="50" w:name="takeaways"/>
+    <w:p>
+      <w:pPr>
+        <w:pStyle w:val="Heading2"/>
+      </w:pPr>
+      <w:r>
+        <w:t xml:space="preserve">Takeaways:</w:t>
+      </w:r>
+    </w:p>
+    <w:p>
+      <w:pPr>
+        <w:pStyle w:val="Compact"/>
+        <w:numPr>
+          <w:ilvl w:val="0"/>
+          <w:numId w:val="1003"/>
+        </w:numPr>
+      </w:pPr>
+      <w:r>
+        <w:t xml:space="preserve">Highlight</w:t>
+      </w:r>
+      <w:r>
+        <w:t xml:space="preserve"> </w:t>
+      </w:r>
+      <w:r>
+        <w:rPr>
+          <w:b/>
+          <w:bCs/>
+        </w:rPr>
+        <w:t xml:space="preserve">AI-related skills</w:t>
+      </w:r>
+      <w:r>
+        <w:t xml:space="preserve"> </w:t>
+      </w:r>
+      <w:r>
+        <w:t xml:space="preserve">to access higher-paying roles.</w:t>
+      </w:r>
+      <w:r>
+        <w:br/>
+      </w:r>
+    </w:p>
+    <w:p>
+      <w:pPr>
+        <w:pStyle w:val="Compact"/>
+        <w:numPr>
+          <w:ilvl w:val="0"/>
+          <w:numId w:val="1003"/>
+        </w:numPr>
+      </w:pPr>
+      <w:r>
+        <w:t xml:space="preserve">Leverage</w:t>
+      </w:r>
+      <w:r>
+        <w:t xml:space="preserve"> </w:t>
+      </w:r>
+      <w:r>
+        <w:rPr>
+          <w:b/>
+          <w:bCs/>
+        </w:rPr>
+        <w:t xml:space="preserve">industry trends</w:t>
+      </w:r>
+      <w:r>
+        <w:t xml:space="preserve"> </w:t>
+      </w:r>
+      <w:r>
+        <w:t xml:space="preserve">to target fields with high AI adoption.</w:t>
+      </w:r>
+      <w:r>
+        <w:br/>
+      </w:r>
+    </w:p>
+    <w:p>
+      <w:pPr>
+        <w:pStyle w:val="Compact"/>
+        <w:numPr>
+          <w:ilvl w:val="0"/>
+          <w:numId w:val="1003"/>
+        </w:numPr>
+      </w:pPr>
+      <w:r>
+        <w:t xml:space="preserve">Use clustering insights to understand</w:t>
+      </w:r>
+      <w:r>
+        <w:t xml:space="preserve"> </w:t>
+      </w:r>
+      <w:r>
+        <w:rPr>
+          <w:b/>
+          <w:bCs/>
+        </w:rPr>
+        <w:t xml:space="preserve">where your profile fits</w:t>
+      </w:r>
+      <w:r>
+        <w:t xml:space="preserve"> </w:t>
+      </w:r>
+      <w:r>
+        <w:t xml:space="preserve">(AI-heavy vs. traditional roles).</w:t>
+      </w:r>
+    </w:p>
+    <w:bookmarkEnd w:id="50"/>
+    <w:bookmarkEnd w:id="51"/>
     <w:sectPr>
       <w:footnotePr>
         <w:numRestart w:val="eachSect"/>
@@ -544,8 +1584,120 @@
       </w:pPr>
     </w:lvl>
   </w:abstractNum>
+  <w:abstractNum w:abstractNumId="991">
+    <w:nsid w:val="0000A991"/>
+    <w:multiLevelType w:val="multilevel"/>
+    <w:lvl w:ilvl="0">
+      <w:numFmt w:val="bullet"/>
+      <w:lvlText w:val=""/>
+      <w:lvlJc w:val="left"/>
+      <w:pPr>
+        <w:ind w:left="720" w:hanging="360"/>
+      </w:pPr>
+      <w:rPr>
+        <w:rFonts w:ascii="Symbol" w:hAnsi="Symbol" w:cs="Symbol" w:hint="default"/>
+      </w:rPr>
+    </w:lvl>
+    <w:lvl w:ilvl="1">
+      <w:numFmt w:val="bullet"/>
+      <w:lvlText w:val="o"/>
+      <w:lvlJc w:val="left"/>
+      <w:pPr>
+        <w:ind w:left="1440" w:hanging="360"/>
+      </w:pPr>
+      <w:rPr>
+        <w:rFonts w:ascii="Courier New" w:hAnsi="Courier New" w:cs="Courier New" w:hint="default"/>
+      </w:rPr>
+    </w:lvl>
+    <w:lvl w:ilvl="2">
+      <w:numFmt w:val="bullet"/>
+      <w:lvlText w:val=""/>
+      <w:lvlJc w:val="left"/>
+      <w:pPr>
+        <w:ind w:left="2160" w:hanging="360"/>
+      </w:pPr>
+      <w:rPr>
+        <w:rFonts w:ascii="Wingdings" w:hAnsi="Wingdings" w:cs="Wingdings" w:hint="default"/>
+      </w:rPr>
+    </w:lvl>
+    <w:lvl w:ilvl="3">
+      <w:numFmt w:val="bullet"/>
+      <w:lvlText w:val=""/>
+      <w:lvlJc w:val="left"/>
+      <w:pPr>
+        <w:ind w:left="2880" w:hanging="360"/>
+      </w:pPr>
+      <w:rPr>
+        <w:rFonts w:ascii="Symbol" w:hAnsi="Symbol" w:cs="Symbol" w:hint="default"/>
+      </w:rPr>
+    </w:lvl>
+    <w:lvl w:ilvl="4">
+      <w:numFmt w:val="bullet"/>
+      <w:lvlText w:val="o"/>
+      <w:lvlJc w:val="left"/>
+      <w:pPr>
+        <w:ind w:left="3600" w:hanging="360"/>
+      </w:pPr>
+      <w:rPr>
+        <w:rFonts w:ascii="Courier New" w:hAnsi="Courier New" w:cs="Courier New" w:hint="default"/>
+      </w:rPr>
+    </w:lvl>
+    <w:lvl w:ilvl="5">
+      <w:numFmt w:val="bullet"/>
+      <w:lvlText w:val=""/>
+      <w:lvlJc w:val="left"/>
+      <w:pPr>
+        <w:ind w:left="4320" w:hanging="360"/>
+      </w:pPr>
+      <w:rPr>
+        <w:rFonts w:ascii="Wingdings" w:hAnsi="Wingdings" w:cs="Wingdings" w:hint="default"/>
+      </w:rPr>
+    </w:lvl>
+    <w:lvl w:ilvl="6">
+      <w:numFmt w:val="bullet"/>
+      <w:lvlText w:val=""/>
+      <w:lvlJc w:val="left"/>
+      <w:pPr>
+        <w:ind w:left="5040" w:hanging="360"/>
+      </w:pPr>
+      <w:rPr>
+        <w:rFonts w:ascii="Symbol" w:hAnsi="Symbol" w:cs="Symbol" w:hint="default"/>
+      </w:rPr>
+    </w:lvl>
+    <w:lvl w:ilvl="7">
+      <w:numFmt w:val="bullet"/>
+      <w:lvlText w:val="o"/>
+      <w:lvlJc w:val="left"/>
+      <w:pPr>
+        <w:ind w:left="5760" w:hanging="360"/>
+      </w:pPr>
+      <w:rPr>
+        <w:rFonts w:ascii="Courier New" w:hAnsi="Courier New" w:cs="Courier New" w:hint="default"/>
+      </w:rPr>
+    </w:lvl>
+    <w:lvl w:ilvl="8">
+      <w:numFmt w:val="bullet"/>
+      <w:lvlText w:val=""/>
+      <w:lvlJc w:val="left"/>
+      <w:pPr>
+        <w:ind w:left="6480" w:hanging="360"/>
+      </w:pPr>
+      <w:rPr>
+        <w:rFonts w:ascii="Wingdings" w:hAnsi="Wingdings" w:cs="Wingdings" w:hint="default"/>
+      </w:rPr>
+    </w:lvl>
+  </w:abstractNum>
   <w:num w:numId="1000">
     <w:abstractNumId w:val="990"/>
+  </w:num>
+  <w:num w:numId="1001">
+    <w:abstractNumId w:val="991"/>
+  </w:num>
+  <w:num w:numId="1002">
+    <w:abstractNumId w:val="991"/>
+  </w:num>
+  <w:num w:numId="1003">
+    <w:abstractNumId w:val="991"/>
   </w:num>
 </w:numbering>
 </file>
